--- a/ТЗ.docx
+++ b/ТЗ.docx
@@ -1655,16 +1655,7 @@
           <w:sz w:val="28"/>
           <w:szCs w:val="28"/>
         </w:rPr>
-        <w:t xml:space="preserve"> если кто-то съедает вождя противника – он автоматически выигрывает, потому что вождь – главная ш</w:t>
-      </w:r>
-      <w:bookmarkStart w:id="0" w:name="_GoBack"/>
-      <w:bookmarkEnd w:id="0"/>
-      <w:r>
-        <w:rPr>
-          <w:sz w:val="28"/>
-          <w:szCs w:val="28"/>
-        </w:rPr>
-        <w:t>ашка для каждого.</w:t>
+        <w:t xml:space="preserve"> если кто-то съедает вождя противника – он автоматически выигрывает, потому что вождь – главная шашка для каждого.</w:t>
       </w:r>
     </w:p>
     <w:p>
@@ -2104,7 +2095,23 @@
           <w:sz w:val="28"/>
           <w:szCs w:val="28"/>
         </w:rPr>
-        <w:t xml:space="preserve">Функция игры в «Ставропольский шашки» на компьютере с использованием графического интерфейса </w:t>
+        <w:t>Функция игры в «</w:t>
+      </w:r>
+      <w:r>
+        <w:rPr>
+          <w:sz w:val="28"/>
+          <w:szCs w:val="28"/>
+        </w:rPr>
+        <w:t>Скифские шашки</w:t>
+      </w:r>
+      <w:bookmarkStart w:id="0" w:name="_GoBack"/>
+      <w:bookmarkEnd w:id="0"/>
+      <w:r>
+        <w:rPr>
+          <w:sz w:val="28"/>
+          <w:szCs w:val="28"/>
+        </w:rPr>
+        <w:t xml:space="preserve">» на компьютере с использованием графического интерфейса </w:t>
       </w:r>
       <w:r>
         <w:rPr>

--- a/ТЗ.docx
+++ b/ТЗ.docx
@@ -127,18 +127,25 @@
         <w:pStyle w:val="a3"/>
         <w:spacing w:before="240" w:after="0" w:line="360" w:lineRule="auto"/>
         <w:rPr>
-          <w:rFonts w:ascii="Arial" w:hAnsi="Arial" w:cs="Arial"/>
           <w:sz w:val="36"/>
           <w:szCs w:val="36"/>
         </w:rPr>
       </w:pPr>
       <w:r>
         <w:rPr>
-          <w:rFonts w:ascii="Arial" w:hAnsi="Arial" w:cs="Arial"/>
           <w:sz w:val="36"/>
           <w:szCs w:val="36"/>
         </w:rPr>
-        <w:t>ТЕХНИЧЕСКОЕ ЗАДАНИЕ</w:t>
+        <w:t>ТЕХНИЧЕСКОЕ ЗА</w:t>
+      </w:r>
+      <w:bookmarkStart w:id="0" w:name="_GoBack"/>
+      <w:bookmarkEnd w:id="0"/>
+      <w:r>
+        <w:rPr>
+          <w:sz w:val="36"/>
+          <w:szCs w:val="36"/>
+        </w:rPr>
+        <w:t>ДАНИЕ</w:t>
       </w:r>
     </w:p>
     <w:p>
@@ -146,14 +153,12 @@
         <w:pStyle w:val="a3"/>
         <w:spacing w:before="240" w:after="0" w:line="360" w:lineRule="auto"/>
         <w:rPr>
-          <w:rFonts w:ascii="Arial" w:hAnsi="Arial" w:cs="Arial"/>
           <w:sz w:val="36"/>
           <w:szCs w:val="36"/>
         </w:rPr>
       </w:pPr>
       <w:r>
         <w:rPr>
-          <w:rFonts w:ascii="Arial" w:hAnsi="Arial" w:cs="Arial"/>
           <w:sz w:val="36"/>
           <w:szCs w:val="36"/>
         </w:rPr>
@@ -165,14 +170,12 @@
         <w:pStyle w:val="a3"/>
         <w:spacing w:before="240" w:after="0" w:line="360" w:lineRule="auto"/>
         <w:rPr>
-          <w:rFonts w:ascii="Arial" w:hAnsi="Arial" w:cs="Arial"/>
           <w:sz w:val="36"/>
           <w:szCs w:val="36"/>
         </w:rPr>
       </w:pPr>
       <w:r>
         <w:rPr>
-          <w:rFonts w:ascii="Arial" w:hAnsi="Arial" w:cs="Arial"/>
           <w:sz w:val="36"/>
           <w:szCs w:val="36"/>
         </w:rPr>
@@ -183,9 +186,7 @@
       <w:pPr>
         <w:pStyle w:val="a3"/>
         <w:spacing w:before="240" w:after="0" w:line="360" w:lineRule="auto"/>
-        <w:jc w:val="left"/>
-        <w:rPr>
-          <w:rFonts w:ascii="Arial" w:hAnsi="Arial" w:cs="Arial"/>
+        <w:rPr>
           <w:b w:val="0"/>
           <w:sz w:val="36"/>
           <w:szCs w:val="36"/>
@@ -194,59 +195,19 @@
       </w:pPr>
       <w:r>
         <w:rPr>
-          <w:rFonts w:ascii="Arial" w:hAnsi="Arial" w:cs="Arial"/>
           <w:sz w:val="36"/>
           <w:szCs w:val="36"/>
         </w:rPr>
-        <w:t>Тема</w:t>
-      </w:r>
-      <w:r>
-        <w:rPr>
-          <w:rFonts w:ascii="Arial" w:hAnsi="Arial" w:cs="Arial"/>
-          <w:sz w:val="36"/>
-          <w:szCs w:val="36"/>
-        </w:rPr>
-        <w:t xml:space="preserve"> </w:t>
-      </w:r>
-      <w:r>
-        <w:rPr>
-          <w:rFonts w:ascii="Arial" w:hAnsi="Arial" w:cs="Arial"/>
+        <w:t xml:space="preserve">Тема </w:t>
+      </w:r>
+      <w:r>
+        <w:rPr>
           <w:b w:val="0"/>
           <w:sz w:val="32"/>
           <w:szCs w:val="32"/>
           <w:u w:val="single"/>
         </w:rPr>
-        <w:t>Компьютерная логическая игра «</w:t>
-      </w:r>
-      <w:r>
-        <w:rPr>
-          <w:rFonts w:ascii="Arial" w:hAnsi="Arial" w:cs="Arial"/>
-          <w:b w:val="0"/>
-          <w:sz w:val="32"/>
-          <w:szCs w:val="32"/>
-          <w:u w:val="single"/>
-        </w:rPr>
-        <w:t>Скифские</w:t>
-      </w:r>
-      <w:r>
-        <w:rPr>
-          <w:rFonts w:ascii="Arial" w:hAnsi="Arial" w:cs="Arial"/>
-          <w:b w:val="0"/>
-          <w:sz w:val="32"/>
-          <w:szCs w:val="32"/>
-          <w:u w:val="single"/>
-        </w:rPr>
-        <w:t xml:space="preserve"> шашки»</w:t>
-      </w:r>
-      <w:r>
-        <w:rPr>
-          <w:rFonts w:ascii="Arial" w:hAnsi="Arial" w:cs="Arial"/>
-          <w:b w:val="0"/>
-          <w:sz w:val="36"/>
-          <w:szCs w:val="36"/>
-          <w:u w:val="single"/>
-        </w:rPr>
-        <w:t xml:space="preserve">  </w:t>
+        <w:t>Компьютерная логическая игра «Скифские шашки»</w:t>
       </w:r>
     </w:p>
     <w:p>
@@ -1145,9 +1106,10 @@
         <w:rPr>
           <w:b w:val="0"/>
           <w:bCs w:val="0"/>
-          <w:szCs w:val="28"/>
-        </w:rPr>
-        <w:t>21</w:t>
+          <w:sz w:val="24"/>
+          <w:szCs w:val="28"/>
+        </w:rPr>
+        <w:t xml:space="preserve"> </w:t>
       </w:r>
       <w:r>
         <w:rPr>
@@ -1155,47 +1117,7 @@
           <w:bCs w:val="0"/>
           <w:szCs w:val="28"/>
         </w:rPr>
-        <w:t>/300</w:t>
-      </w:r>
-      <w:r>
-        <w:rPr>
-          <w:b w:val="0"/>
-          <w:bCs w:val="0"/>
-          <w:szCs w:val="28"/>
-        </w:rPr>
-        <w:t>-</w:t>
-      </w:r>
-      <w:r>
-        <w:rPr>
-          <w:b w:val="0"/>
-          <w:bCs w:val="0"/>
-          <w:szCs w:val="28"/>
-        </w:rPr>
-        <w:t>02</w:t>
-      </w:r>
-      <w:r>
-        <w:rPr>
-          <w:b w:val="0"/>
-          <w:bCs w:val="0"/>
-          <w:szCs w:val="28"/>
-        </w:rPr>
-        <w:t xml:space="preserve"> ТЗ-</w:t>
-      </w:r>
-      <w:r>
-        <w:rPr>
-          <w:b w:val="0"/>
-          <w:bCs w:val="0"/>
-          <w:szCs w:val="28"/>
-        </w:rPr>
-        <w:t>0</w:t>
-      </w:r>
-      <w:r>
-        <w:rPr>
-          <w:b w:val="0"/>
-          <w:bCs w:val="0"/>
-          <w:szCs w:val="28"/>
-        </w:rPr>
-        <w:t>1</w:t>
+        <w:t>21/837-13 ТЗ-01</w:t>
       </w:r>
     </w:p>
     <w:p>
@@ -2104,8 +2026,6 @@
         </w:rPr>
         <w:t>Скифские шашки</w:t>
       </w:r>
-      <w:bookmarkStart w:id="0" w:name="_GoBack"/>
-      <w:bookmarkEnd w:id="0"/>
       <w:r>
         <w:rPr>
           <w:sz w:val="28"/>
@@ -4380,7 +4300,6 @@
   <w:style w:type="character" w:default="1" w:styleId="a0">
     <w:name w:val="Default Paragraph Font"/>
     <w:uiPriority w:val="1"/>
-    <w:semiHidden/>
     <w:unhideWhenUsed/>
   </w:style>
   <w:style w:type="table" w:default="1" w:styleId="a1">

--- a/ТЗ.docx
+++ b/ТЗ.docx
@@ -136,16 +136,7 @@
           <w:sz w:val="36"/>
           <w:szCs w:val="36"/>
         </w:rPr>
-        <w:t>ТЕХНИЧЕСКОЕ ЗА</w:t>
-      </w:r>
-      <w:bookmarkStart w:id="0" w:name="_GoBack"/>
-      <w:bookmarkEnd w:id="0"/>
-      <w:r>
-        <w:rPr>
-          <w:sz w:val="36"/>
-          <w:szCs w:val="36"/>
-        </w:rPr>
-        <w:t>ДАНИЕ</w:t>
+        <w:t>ТЕХНИЧЕСКОЕ ЗАДАНИЕ</w:t>
       </w:r>
     </w:p>
     <w:p>
@@ -1248,7 +1239,7 @@
           <w:rFonts w:ascii="Arial" w:hAnsi="Arial" w:cs="Arial"/>
           <w:bCs/>
         </w:rPr>
-        <w:t>студент гр. ИСТбд-22</w:t>
+        <w:t>студент гр. ИСТбд-21</w:t>
       </w:r>
     </w:p>
     <w:p>
@@ -1674,6 +1665,17 @@
         <w:t>пользователя</w:t>
       </w:r>
       <w:proofErr w:type="spellEnd"/>
+      <w:r>
+        <w:rPr>
+          <w:rFonts w:ascii="Times New Roman" w:hAnsi="Times New Roman" w:cs="Times New Roman"/>
+          <w:sz w:val="28"/>
+          <w:szCs w:val="28"/>
+          <w:lang w:val="ru-RU"/>
+        </w:rPr>
+        <w:t>.</w:t>
+      </w:r>
+      <w:bookmarkStart w:id="0" w:name="_GoBack"/>
+      <w:bookmarkEnd w:id="0"/>
     </w:p>
     <w:p>
       <w:pPr>
@@ -1694,27 +1696,6 @@
           <w:szCs w:val="28"/>
         </w:rPr>
         <w:t>Давать возможность поочередно ходить белыми и черными шашками.</w:t>
-      </w:r>
-    </w:p>
-    <w:p>
-      <w:pPr>
-        <w:numPr>
-          <w:ilvl w:val="0"/>
-          <w:numId w:val="1"/>
-        </w:numPr>
-        <w:spacing w:line="360" w:lineRule="auto"/>
-        <w:jc w:val="both"/>
-        <w:rPr>
-          <w:sz w:val="28"/>
-          <w:szCs w:val="28"/>
-        </w:rPr>
-      </w:pPr>
-      <w:r>
-        <w:rPr>
-          <w:sz w:val="28"/>
-          <w:szCs w:val="28"/>
-        </w:rPr>
-        <w:t>Отображать статистику.</w:t>
       </w:r>
     </w:p>
     <w:p>
@@ -4300,6 +4281,7 @@
   <w:style w:type="character" w:default="1" w:styleId="a0">
     <w:name w:val="Default Paragraph Font"/>
     <w:uiPriority w:val="1"/>
+    <w:semiHidden/>
     <w:unhideWhenUsed/>
   </w:style>
   <w:style w:type="table" w:default="1" w:styleId="a1">

--- a/ТЗ.docx
+++ b/ТЗ.docx
@@ -127,12 +127,14 @@
         <w:pStyle w:val="a3"/>
         <w:spacing w:before="240" w:after="0" w:line="360" w:lineRule="auto"/>
         <w:rPr>
+          <w:rFonts w:ascii="Arial" w:hAnsi="Arial" w:cs="Arial"/>
           <w:sz w:val="36"/>
           <w:szCs w:val="36"/>
         </w:rPr>
       </w:pPr>
       <w:r>
         <w:rPr>
+          <w:rFonts w:ascii="Arial" w:hAnsi="Arial" w:cs="Arial"/>
           <w:sz w:val="36"/>
           <w:szCs w:val="36"/>
         </w:rPr>
@@ -144,12 +146,14 @@
         <w:pStyle w:val="a3"/>
         <w:spacing w:before="240" w:after="0" w:line="360" w:lineRule="auto"/>
         <w:rPr>
+          <w:rFonts w:ascii="Arial" w:hAnsi="Arial" w:cs="Arial"/>
           <w:sz w:val="36"/>
           <w:szCs w:val="36"/>
         </w:rPr>
       </w:pPr>
       <w:r>
         <w:rPr>
+          <w:rFonts w:ascii="Arial" w:hAnsi="Arial" w:cs="Arial"/>
           <w:sz w:val="36"/>
           <w:szCs w:val="36"/>
         </w:rPr>
@@ -161,12 +165,14 @@
         <w:pStyle w:val="a3"/>
         <w:spacing w:before="240" w:after="0" w:line="360" w:lineRule="auto"/>
         <w:rPr>
+          <w:rFonts w:ascii="Arial" w:hAnsi="Arial" w:cs="Arial"/>
           <w:sz w:val="36"/>
           <w:szCs w:val="36"/>
         </w:rPr>
       </w:pPr>
       <w:r>
         <w:rPr>
+          <w:rFonts w:ascii="Arial" w:hAnsi="Arial" w:cs="Arial"/>
           <w:sz w:val="36"/>
           <w:szCs w:val="36"/>
         </w:rPr>
@@ -178,39 +184,14 @@
         <w:pStyle w:val="a3"/>
         <w:spacing w:before="240" w:after="0" w:line="360" w:lineRule="auto"/>
         <w:rPr>
+          <w:rFonts w:ascii="Arial" w:hAnsi="Arial" w:cs="Arial"/>
           <w:b w:val="0"/>
           <w:sz w:val="36"/>
           <w:szCs w:val="36"/>
           <w:u w:val="single"/>
         </w:rPr>
       </w:pPr>
-      <w:r>
-        <w:rPr>
-          <w:sz w:val="36"/>
-          <w:szCs w:val="36"/>
-        </w:rPr>
-        <w:t xml:space="preserve">Тема </w:t>
-      </w:r>
-      <w:r>
-        <w:rPr>
-          <w:b w:val="0"/>
-          <w:sz w:val="32"/>
-          <w:szCs w:val="32"/>
-          <w:u w:val="single"/>
-        </w:rPr>
-        <w:t>Компьютерная логическая игра «Скифские шашки»</w:t>
-      </w:r>
-    </w:p>
-    <w:p>
-      <w:pPr>
-        <w:pStyle w:val="a3"/>
-        <w:spacing w:before="0" w:after="0" w:line="360" w:lineRule="auto"/>
-        <w:rPr>
-          <w:b w:val="0"/>
-          <w:bCs w:val="0"/>
-          <w:szCs w:val="28"/>
-        </w:rPr>
-      </w:pPr>
+      <w:bookmarkStart w:id="0" w:name="_GoBack"/>
       <w:r>
         <w:rPr>
           <w:rFonts w:ascii="Arial" w:hAnsi="Arial" w:cs="Arial"/>
@@ -220,16 +201,16 @@
         <mc:AlternateContent>
           <mc:Choice Requires="wpg">
             <w:drawing>
-              <wp:anchor distT="0" distB="0" distL="114300" distR="114300" simplePos="0" relativeHeight="251659264" behindDoc="1" locked="0" layoutInCell="1" allowOverlap="1">
+              <wp:anchor distT="0" distB="0" distL="114300" distR="114300" simplePos="0" relativeHeight="251659264" behindDoc="1" locked="0" layoutInCell="1" allowOverlap="1" wp14:anchorId="0B40CE6A" wp14:editId="503B793F">
                 <wp:simplePos x="0" y="0"/>
-                <wp:positionH relativeFrom="column">
-                  <wp:posOffset>-375920</wp:posOffset>
+                <wp:positionH relativeFrom="leftMargin">
+                  <wp:align>right</wp:align>
                 </wp:positionH>
                 <wp:positionV relativeFrom="paragraph">
-                  <wp:posOffset>238125</wp:posOffset>
+                  <wp:posOffset>575310</wp:posOffset>
                 </wp:positionV>
                 <wp:extent cx="431800" cy="5241290"/>
-                <wp:effectExtent l="20320" t="14605" r="14605" b="20955"/>
+                <wp:effectExtent l="19050" t="19050" r="25400" b="35560"/>
                 <wp:wrapNone/>
                 <wp:docPr id="1" name="Группа 1"/>
                 <wp:cNvGraphicFramePr>
@@ -902,7 +883,7 @@
           </mc:Choice>
           <mc:Fallback>
             <w:pict>
-              <v:group id="Группа 1" o:spid="_x0000_s1026" style="position:absolute;left:0;text-align:left;margin-left:-29.6pt;margin-top:18.75pt;width:34pt;height:412.7pt;z-index:-251657216" coordorigin="397,8323" coordsize="680,8254" o:gfxdata="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">
+              <v:group w14:anchorId="0B40CE6A" id="Группа 1" o:spid="_x0000_s1026" style="position:absolute;left:0;text-align:left;margin-left:-17.2pt;margin-top:45.3pt;width:34pt;height:412.7pt;z-index:-251657216;mso-position-horizontal:right;mso-position-horizontal-relative:left-margin-area" coordorigin="397,8323" coordsize="680,8254" o:gfxdata="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">
                 <v:line id="Page_ 1_B1" o:spid="_x0000_s1027" style="position:absolute;visibility:visible;mso-wrap-style:square" from="397,8323" to="397,16577" o:connectortype="straight" o:gfxdata="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" strokeweight="2.25pt"/>
                 <v:line id="Page_ 1_B2" o:spid="_x0000_s1028" style="position:absolute;visibility:visible;mso-wrap-style:square" from="397,8334" to="1077,8334" o:connectortype="straight" o:gfxdata="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" strokeweight="2.25pt"/>
                 <v:line id="Page_ 1_B3" o:spid="_x0000_s1029" style="position:absolute;visibility:visible;mso-wrap-style:square" from="397,16554" to="1077,16554" o:connectortype="straight" o:gfxdata="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" strokeweight="2.25pt"/>
@@ -1072,11 +1053,42 @@
                     </w:txbxContent>
                   </v:textbox>
                 </v:shape>
+                <w10:wrap anchorx="margin"/>
               </v:group>
             </w:pict>
           </mc:Fallback>
         </mc:AlternateContent>
       </w:r>
+      <w:bookmarkEnd w:id="0"/>
+      <w:r>
+        <w:rPr>
+          <w:rFonts w:ascii="Arial" w:hAnsi="Arial" w:cs="Arial"/>
+          <w:sz w:val="36"/>
+          <w:szCs w:val="36"/>
+        </w:rPr>
+        <w:t xml:space="preserve">Тема </w:t>
+      </w:r>
+      <w:r>
+        <w:rPr>
+          <w:rFonts w:ascii="Arial" w:hAnsi="Arial" w:cs="Arial"/>
+          <w:b w:val="0"/>
+          <w:sz w:val="36"/>
+          <w:szCs w:val="36"/>
+          <w:u w:val="single"/>
+        </w:rPr>
+        <w:t>Компьютерная логическая игра «Скифские шашки»</w:t>
+      </w:r>
+    </w:p>
+    <w:p>
+      <w:pPr>
+        <w:pStyle w:val="a3"/>
+        <w:spacing w:before="0" w:after="0" w:line="360" w:lineRule="auto"/>
+        <w:rPr>
+          <w:b w:val="0"/>
+          <w:bCs w:val="0"/>
+          <w:szCs w:val="28"/>
+        </w:rPr>
+      </w:pPr>
       <w:r>
         <w:rPr>
           <w:b w:val="0"/>
@@ -1136,7 +1148,7 @@
           <w:bCs w:val="0"/>
           <w:szCs w:val="28"/>
         </w:rPr>
-        <w:t>4</w:t>
+        <w:t>5</w:t>
       </w:r>
     </w:p>
     <w:p>
@@ -1433,18 +1445,20 @@
         <w:ind w:firstLine="709"/>
         <w:jc w:val="both"/>
         <w:rPr>
-          <w:b/>
-          <w:bCs/>
-          <w:sz w:val="28"/>
-          <w:szCs w:val="28"/>
-        </w:rPr>
-      </w:pPr>
-      <w:r>
-        <w:rPr>
-          <w:b/>
-          <w:bCs/>
-          <w:sz w:val="28"/>
-          <w:szCs w:val="28"/>
+          <w:rFonts w:ascii="Arial" w:hAnsi="Arial" w:cs="Arial"/>
+          <w:b/>
+          <w:bCs/>
+          <w:sz w:val="30"/>
+          <w:szCs w:val="30"/>
+        </w:rPr>
+      </w:pPr>
+      <w:r>
+        <w:rPr>
+          <w:rFonts w:ascii="Arial" w:hAnsi="Arial" w:cs="Arial"/>
+          <w:b/>
+          <w:bCs/>
+          <w:sz w:val="30"/>
+          <w:szCs w:val="30"/>
         </w:rPr>
         <w:lastRenderedPageBreak/>
         <w:t>Введение</w:t>
@@ -1602,7 +1616,7 @@
           <w:rFonts w:ascii="Times New Roman" w:hAnsi="Times New Roman" w:cs="Times New Roman"/>
           <w:sz w:val="28"/>
           <w:szCs w:val="28"/>
-          <w:lang w:val="en-US"/>
+          <w:lang w:val="ru-RU"/>
         </w:rPr>
       </w:pPr>
       <w:r>
@@ -1614,17 +1628,15 @@
         </w:rPr>
         <w:t xml:space="preserve">Возможность </w:t>
       </w:r>
-      <w:proofErr w:type="spellStart"/>
       <w:r>
         <w:rPr>
           <w:rFonts w:ascii="Times New Roman" w:hAnsi="Times New Roman" w:cs="Times New Roman"/>
           <w:sz w:val="28"/>
           <w:szCs w:val="28"/>
-          <w:lang w:val="en-US"/>
+          <w:lang w:val="ru-RU"/>
         </w:rPr>
         <w:t>регистрации</w:t>
       </w:r>
-      <w:proofErr w:type="spellEnd"/>
       <w:r>
         <w:rPr>
           <w:rFonts w:ascii="Times New Roman" w:hAnsi="Times New Roman" w:cs="Times New Roman"/>
@@ -1634,48 +1646,24 @@
         </w:rPr>
         <w:t xml:space="preserve"> и </w:t>
       </w:r>
-      <w:proofErr w:type="spellStart"/>
       <w:r>
         <w:rPr>
           <w:rFonts w:ascii="Times New Roman" w:hAnsi="Times New Roman" w:cs="Times New Roman"/>
           <w:sz w:val="28"/>
           <w:szCs w:val="28"/>
-          <w:lang w:val="en-US"/>
-        </w:rPr>
-        <w:t>авторизации</w:t>
-      </w:r>
-      <w:proofErr w:type="spellEnd"/>
+          <w:lang w:val="ru-RU"/>
+        </w:rPr>
+        <w:t>авторизации пользователя</w:t>
+      </w:r>
       <w:r>
         <w:rPr>
           <w:rFonts w:ascii="Times New Roman" w:hAnsi="Times New Roman" w:cs="Times New Roman"/>
           <w:sz w:val="28"/>
           <w:szCs w:val="28"/>
-          <w:lang w:val="en-US"/>
-        </w:rPr>
-        <w:t xml:space="preserve"> </w:t>
-      </w:r>
-      <w:proofErr w:type="spellStart"/>
-      <w:r>
-        <w:rPr>
-          <w:rFonts w:ascii="Times New Roman" w:hAnsi="Times New Roman" w:cs="Times New Roman"/>
-          <w:sz w:val="28"/>
-          <w:szCs w:val="28"/>
-          <w:lang w:val="en-US"/>
-        </w:rPr>
-        <w:t>пользователя</w:t>
-      </w:r>
-      <w:proofErr w:type="spellEnd"/>
-      <w:r>
-        <w:rPr>
-          <w:rFonts w:ascii="Times New Roman" w:hAnsi="Times New Roman" w:cs="Times New Roman"/>
-          <w:sz w:val="28"/>
-          <w:szCs w:val="28"/>
           <w:lang w:val="ru-RU"/>
         </w:rPr>
         <w:t>.</w:t>
       </w:r>
-      <w:bookmarkStart w:id="0" w:name="_GoBack"/>
-      <w:bookmarkEnd w:id="0"/>
     </w:p>
     <w:p>
       <w:pPr>
@@ -1764,6 +1752,48 @@
     <w:p>
       <w:pPr>
         <w:spacing w:line="360" w:lineRule="auto"/>
+        <w:ind w:firstLine="708"/>
+        <w:jc w:val="both"/>
+        <w:rPr>
+          <w:b/>
+          <w:bCs/>
+          <w:sz w:val="28"/>
+          <w:szCs w:val="28"/>
+        </w:rPr>
+      </w:pPr>
+      <w:r>
+        <w:rPr>
+          <w:rFonts w:ascii="Arial" w:hAnsi="Arial" w:cs="Arial"/>
+          <w:b/>
+          <w:bCs/>
+          <w:sz w:val="30"/>
+          <w:szCs w:val="30"/>
+        </w:rPr>
+        <w:t>1.</w:t>
+      </w:r>
+      <w:r>
+        <w:rPr>
+          <w:b/>
+          <w:bCs/>
+          <w:sz w:val="32"/>
+          <w:szCs w:val="28"/>
+        </w:rPr>
+        <w:t xml:space="preserve"> </w:t>
+      </w:r>
+      <w:r>
+        <w:rPr>
+          <w:rFonts w:ascii="Arial" w:hAnsi="Arial" w:cs="Arial"/>
+          <w:b/>
+          <w:bCs/>
+          <w:sz w:val="30"/>
+          <w:szCs w:val="30"/>
+        </w:rPr>
+        <w:t>Основания для разработки</w:t>
+      </w:r>
+    </w:p>
+    <w:p>
+      <w:pPr>
+        <w:spacing w:line="360" w:lineRule="auto"/>
         <w:ind w:firstLine="709"/>
         <w:jc w:val="both"/>
         <w:rPr>
@@ -1771,6 +1801,13 @@
           <w:szCs w:val="28"/>
         </w:rPr>
       </w:pPr>
+      <w:r>
+        <w:rPr>
+          <w:sz w:val="28"/>
+          <w:szCs w:val="28"/>
+        </w:rPr>
+        <w:t>В качестве оснований для разработки указывается учебный план направления 09.03.02 «Информационные системы и технологии».</w:t>
+      </w:r>
     </w:p>
     <w:p>
       <w:pPr>
@@ -1786,20 +1823,378 @@
       </w:pPr>
       <w:r>
         <w:rPr>
-          <w:sz w:val="28"/>
-          <w:szCs w:val="28"/>
-        </w:rPr>
-        <w:br w:type="page"/>
-      </w:r>
-      <w:r>
-        <w:rPr>
-          <w:b/>
-          <w:bCs/>
-          <w:sz w:val="28"/>
-          <w:szCs w:val="28"/>
+          <w:rFonts w:ascii="Arial" w:hAnsi="Arial" w:cs="Arial"/>
+          <w:b/>
+          <w:bCs/>
+          <w:sz w:val="30"/>
+          <w:szCs w:val="30"/>
+        </w:rPr>
+        <w:t>2.</w:t>
+      </w:r>
+      <w:r>
+        <w:rPr>
+          <w:b/>
+          <w:bCs/>
+          <w:sz w:val="28"/>
+          <w:szCs w:val="28"/>
+        </w:rPr>
+        <w:t xml:space="preserve"> </w:t>
+      </w:r>
+      <w:r>
+        <w:rPr>
+          <w:rFonts w:ascii="Arial" w:hAnsi="Arial" w:cs="Arial"/>
+          <w:b/>
+          <w:bCs/>
+          <w:sz w:val="30"/>
+          <w:szCs w:val="30"/>
+        </w:rPr>
+        <w:t>Требования к программе или программному изделию</w:t>
+      </w:r>
+    </w:p>
+    <w:p>
+      <w:pPr>
+        <w:spacing w:before="120" w:after="60"/>
+        <w:ind w:firstLine="708"/>
+        <w:rPr>
+          <w:rFonts w:ascii="Arial" w:hAnsi="Arial" w:cs="Arial"/>
+          <w:b/>
+          <w:sz w:val="27"/>
+          <w:szCs w:val="27"/>
+        </w:rPr>
+      </w:pPr>
+      <w:r>
+        <w:rPr>
+          <w:rFonts w:ascii="Arial" w:hAnsi="Arial" w:cs="Arial"/>
+          <w:b/>
+          <w:sz w:val="27"/>
+          <w:szCs w:val="27"/>
+        </w:rPr>
+        <w:t>2.1</w:t>
+      </w:r>
+      <w:r>
+        <w:rPr>
+          <w:rFonts w:ascii="Arial" w:hAnsi="Arial" w:cs="Arial"/>
+          <w:b/>
+          <w:sz w:val="27"/>
+          <w:szCs w:val="27"/>
+        </w:rPr>
+        <w:t>.</w:t>
+      </w:r>
+      <w:r>
+        <w:rPr>
+          <w:rFonts w:ascii="Arial" w:hAnsi="Arial" w:cs="Arial"/>
+          <w:b/>
+          <w:sz w:val="27"/>
+          <w:szCs w:val="27"/>
+        </w:rPr>
+        <w:t xml:space="preserve"> </w:t>
+      </w:r>
+      <w:r>
+        <w:rPr>
+          <w:rFonts w:ascii="Arial" w:hAnsi="Arial" w:cs="Arial"/>
+          <w:b/>
+          <w:sz w:val="27"/>
+          <w:szCs w:val="27"/>
+        </w:rPr>
+        <w:t>Функциональное назначение</w:t>
+      </w:r>
+    </w:p>
+    <w:p>
+      <w:pPr>
+        <w:spacing w:line="360" w:lineRule="auto"/>
+        <w:ind w:firstLine="709"/>
+        <w:jc w:val="both"/>
+        <w:rPr>
+          <w:sz w:val="28"/>
+          <w:szCs w:val="28"/>
+        </w:rPr>
+      </w:pPr>
+      <w:r>
+        <w:rPr>
+          <w:sz w:val="28"/>
+          <w:szCs w:val="28"/>
+        </w:rPr>
+        <w:t>Функциональное назначение – компьютерная игра «Скифские шашки».</w:t>
+      </w:r>
+    </w:p>
+    <w:p>
+      <w:pPr>
+        <w:spacing w:line="360" w:lineRule="auto"/>
+        <w:ind w:firstLine="709"/>
+        <w:jc w:val="both"/>
+        <w:rPr>
+          <w:sz w:val="28"/>
+          <w:szCs w:val="28"/>
+        </w:rPr>
+      </w:pPr>
+      <w:r>
+        <w:rPr>
+          <w:sz w:val="28"/>
+          <w:szCs w:val="28"/>
+        </w:rPr>
+        <w:t>Перечень автоматизируемых процессов</w:t>
+      </w:r>
+      <w:r>
+        <w:rPr>
+          <w:sz w:val="28"/>
+          <w:szCs w:val="28"/>
+          <w:lang w:val="en-US"/>
+        </w:rPr>
+        <w:t>:</w:t>
+      </w:r>
+    </w:p>
+    <w:p>
+      <w:pPr>
+        <w:pStyle w:val="a7"/>
+        <w:numPr>
+          <w:ilvl w:val="0"/>
+          <w:numId w:val="7"/>
+        </w:numPr>
+        <w:spacing w:line="360" w:lineRule="auto"/>
+        <w:jc w:val="both"/>
+        <w:rPr>
+          <w:rFonts w:ascii="Times New Roman" w:hAnsi="Times New Roman" w:cs="Times New Roman"/>
+          <w:sz w:val="28"/>
+          <w:szCs w:val="28"/>
+        </w:rPr>
+      </w:pPr>
+      <w:r>
+        <w:rPr>
+          <w:rFonts w:ascii="Times New Roman" w:hAnsi="Times New Roman" w:cs="Times New Roman"/>
+          <w:sz w:val="28"/>
+          <w:szCs w:val="28"/>
+        </w:rPr>
+        <w:t>Процесс регистрации и авторизации.</w:t>
+      </w:r>
+    </w:p>
+    <w:p>
+      <w:pPr>
+        <w:pStyle w:val="a7"/>
+        <w:numPr>
+          <w:ilvl w:val="0"/>
+          <w:numId w:val="7"/>
+        </w:numPr>
+        <w:spacing w:line="360" w:lineRule="auto"/>
+        <w:jc w:val="both"/>
+        <w:rPr>
+          <w:rFonts w:ascii="Times New Roman" w:hAnsi="Times New Roman" w:cs="Times New Roman"/>
+          <w:sz w:val="28"/>
+          <w:szCs w:val="28"/>
+        </w:rPr>
+      </w:pPr>
+      <w:r>
+        <w:rPr>
+          <w:rFonts w:ascii="Times New Roman" w:hAnsi="Times New Roman" w:cs="Times New Roman"/>
+          <w:sz w:val="28"/>
+          <w:szCs w:val="28"/>
+          <w:lang w:val="ru-RU"/>
+        </w:rPr>
+        <w:t>Процесс отрисовки игрового поля.</w:t>
+      </w:r>
+    </w:p>
+    <w:p>
+      <w:pPr>
+        <w:pStyle w:val="a7"/>
+        <w:numPr>
+          <w:ilvl w:val="0"/>
+          <w:numId w:val="7"/>
+        </w:numPr>
+        <w:spacing w:line="360" w:lineRule="auto"/>
+        <w:jc w:val="both"/>
+        <w:rPr>
+          <w:rFonts w:ascii="Times New Roman" w:hAnsi="Times New Roman" w:cs="Times New Roman"/>
+          <w:sz w:val="28"/>
+          <w:szCs w:val="28"/>
+        </w:rPr>
+      </w:pPr>
+      <w:r>
+        <w:rPr>
+          <w:rFonts w:ascii="Times New Roman" w:hAnsi="Times New Roman" w:cs="Times New Roman"/>
+          <w:sz w:val="28"/>
+          <w:szCs w:val="28"/>
+          <w:lang w:val="ru-RU"/>
+        </w:rPr>
+        <w:t>Процесс обработки событий мышки.</w:t>
+      </w:r>
+    </w:p>
+    <w:p>
+      <w:pPr>
+        <w:pStyle w:val="a7"/>
+        <w:numPr>
+          <w:ilvl w:val="0"/>
+          <w:numId w:val="7"/>
+        </w:numPr>
+        <w:spacing w:line="360" w:lineRule="auto"/>
+        <w:jc w:val="both"/>
+        <w:rPr>
+          <w:rFonts w:ascii="Times New Roman" w:hAnsi="Times New Roman" w:cs="Times New Roman"/>
+          <w:sz w:val="28"/>
+          <w:szCs w:val="28"/>
+        </w:rPr>
+      </w:pPr>
+      <w:r>
+        <w:rPr>
+          <w:rFonts w:ascii="Times New Roman" w:hAnsi="Times New Roman" w:cs="Times New Roman"/>
+          <w:sz w:val="28"/>
+          <w:szCs w:val="28"/>
+          <w:lang w:val="ru-RU"/>
+        </w:rPr>
+        <w:t>Процесс обработки ходов.</w:t>
+      </w:r>
+    </w:p>
+    <w:p>
+      <w:pPr>
+        <w:pStyle w:val="a7"/>
+        <w:numPr>
+          <w:ilvl w:val="0"/>
+          <w:numId w:val="7"/>
+        </w:numPr>
+        <w:spacing w:line="360" w:lineRule="auto"/>
+        <w:jc w:val="both"/>
+        <w:rPr>
+          <w:rFonts w:ascii="Times New Roman" w:hAnsi="Times New Roman" w:cs="Times New Roman"/>
+          <w:sz w:val="28"/>
+          <w:szCs w:val="28"/>
+        </w:rPr>
+      </w:pPr>
+      <w:r>
+        <w:rPr>
+          <w:rFonts w:ascii="Times New Roman" w:hAnsi="Times New Roman" w:cs="Times New Roman"/>
+          <w:sz w:val="28"/>
+          <w:szCs w:val="28"/>
+          <w:lang w:val="ru-RU"/>
+        </w:rPr>
+        <w:t>Процесс совершения ходов.</w:t>
+      </w:r>
+    </w:p>
+    <w:p>
+      <w:pPr>
+        <w:pStyle w:val="a7"/>
+        <w:numPr>
+          <w:ilvl w:val="0"/>
+          <w:numId w:val="7"/>
+        </w:numPr>
+        <w:spacing w:line="360" w:lineRule="auto"/>
+        <w:jc w:val="both"/>
+        <w:rPr>
+          <w:sz w:val="28"/>
+          <w:szCs w:val="28"/>
+        </w:rPr>
+      </w:pPr>
+      <w:r>
+        <w:rPr>
+          <w:rFonts w:ascii="Times New Roman" w:hAnsi="Times New Roman" w:cs="Times New Roman"/>
+          <w:sz w:val="28"/>
+          <w:szCs w:val="28"/>
+          <w:lang w:val="ru-RU"/>
+        </w:rPr>
+        <w:t>Процесс проверки на конец игры</w:t>
+      </w:r>
+      <w:r>
+        <w:rPr>
+          <w:sz w:val="28"/>
+          <w:szCs w:val="28"/>
+          <w:lang w:val="ru-RU"/>
+        </w:rPr>
+        <w:t>.</w:t>
+      </w:r>
+    </w:p>
+    <w:p>
+      <w:pPr>
+        <w:spacing w:line="360" w:lineRule="auto"/>
+        <w:ind w:firstLine="709"/>
+        <w:jc w:val="both"/>
+        <w:rPr>
+          <w:b/>
+          <w:bCs/>
+          <w:sz w:val="28"/>
+          <w:szCs w:val="28"/>
+        </w:rPr>
+      </w:pPr>
+      <w:r>
+        <w:rPr>
+          <w:b/>
+          <w:bCs/>
+          <w:sz w:val="28"/>
+          <w:szCs w:val="28"/>
+        </w:rPr>
+        <w:t>2.2 Требования к функциональным характеристикам</w:t>
+      </w:r>
+    </w:p>
+    <w:p>
+      <w:pPr>
+        <w:spacing w:line="360" w:lineRule="auto"/>
+        <w:ind w:firstLine="709"/>
+        <w:jc w:val="both"/>
+        <w:rPr>
+          <w:rFonts w:ascii="Arial" w:hAnsi="Arial" w:cs="Arial"/>
+          <w:bCs/>
+          <w:sz w:val="28"/>
+          <w:szCs w:val="28"/>
+        </w:rPr>
+      </w:pPr>
+      <w:r>
+        <w:rPr>
+          <w:rFonts w:ascii="Arial" w:hAnsi="Arial" w:cs="Arial"/>
+          <w:bCs/>
+          <w:sz w:val="28"/>
+          <w:szCs w:val="28"/>
+        </w:rPr>
+        <w:t>2.2.1 Требования к структуре приложения</w:t>
+      </w:r>
+    </w:p>
+    <w:p>
+      <w:pPr>
+        <w:spacing w:line="360" w:lineRule="auto"/>
+        <w:ind w:firstLine="709"/>
+        <w:jc w:val="both"/>
+        <w:rPr>
+          <w:rFonts w:ascii="Arial" w:hAnsi="Arial" w:cs="Arial"/>
+          <w:bCs/>
+          <w:sz w:val="28"/>
+          <w:szCs w:val="28"/>
+        </w:rPr>
+      </w:pPr>
+      <w:r>
+        <w:rPr>
+          <w:noProof/>
         </w:rPr>
         <w:lastRenderedPageBreak/>
-        <w:t>1. Основания для разработки</w:t>
+        <w:drawing>
+          <wp:inline distT="0" distB="0" distL="0" distR="0" wp14:anchorId="5373BDD0" wp14:editId="6E8C24FE">
+            <wp:extent cx="5705475" cy="3489021"/>
+            <wp:effectExtent l="0" t="0" r="0" b="0"/>
+            <wp:docPr id="16" name="Рисунок 16"/>
+            <wp:cNvGraphicFramePr>
+              <a:graphicFrameLocks xmlns:a="http://schemas.openxmlformats.org/drawingml/2006/main" noChangeAspect="1"/>
+            </wp:cNvGraphicFramePr>
+            <a:graphic xmlns:a="http://schemas.openxmlformats.org/drawingml/2006/main">
+              <a:graphicData uri="http://schemas.openxmlformats.org/drawingml/2006/picture">
+                <pic:pic xmlns:pic="http://schemas.openxmlformats.org/drawingml/2006/picture">
+                  <pic:nvPicPr>
+                    <pic:cNvPr id="1" name=""/>
+                    <pic:cNvPicPr/>
+                  </pic:nvPicPr>
+                  <pic:blipFill>
+                    <a:blip r:embed="rId7"/>
+                    <a:stretch>
+                      <a:fillRect/>
+                    </a:stretch>
+                  </pic:blipFill>
+                  <pic:spPr>
+                    <a:xfrm>
+                      <a:off x="0" y="0"/>
+                      <a:ext cx="5710651" cy="3492186"/>
+                    </a:xfrm>
+                    <a:prstGeom prst="rect">
+                      <a:avLst/>
+                    </a:prstGeom>
+                  </pic:spPr>
+                </pic:pic>
+              </a:graphicData>
+            </a:graphic>
+          </wp:inline>
+        </w:drawing>
       </w:r>
     </w:p>
     <w:p>
@@ -1808,122 +2203,29 @@
         <w:ind w:firstLine="709"/>
         <w:jc w:val="both"/>
         <w:rPr>
-          <w:sz w:val="28"/>
-          <w:szCs w:val="28"/>
-        </w:rPr>
-      </w:pPr>
-      <w:r>
-        <w:rPr>
-          <w:sz w:val="28"/>
-          <w:szCs w:val="28"/>
-        </w:rPr>
-        <w:t>В качестве оснований для разработки указывается учебный план направления 09.03.02 «Информационные системы и технологии».</w:t>
-      </w:r>
-    </w:p>
-    <w:p>
-      <w:pPr>
-        <w:spacing w:line="360" w:lineRule="auto"/>
-        <w:ind w:firstLine="709"/>
-        <w:jc w:val="both"/>
-        <w:rPr>
-          <w:b/>
-          <w:bCs/>
-          <w:sz w:val="28"/>
-          <w:szCs w:val="28"/>
-        </w:rPr>
-      </w:pPr>
-      <w:r>
-        <w:rPr>
-          <w:b/>
-          <w:bCs/>
-          <w:sz w:val="28"/>
-          <w:szCs w:val="28"/>
-        </w:rPr>
-        <w:t>2. Требования к программе или программному изделию</w:t>
-      </w:r>
-    </w:p>
-    <w:p>
-      <w:pPr>
-        <w:spacing w:line="360" w:lineRule="auto"/>
-        <w:ind w:firstLine="709"/>
-        <w:jc w:val="both"/>
-        <w:rPr>
-          <w:b/>
-          <w:bCs/>
-          <w:sz w:val="28"/>
-          <w:szCs w:val="28"/>
-        </w:rPr>
-      </w:pPr>
-      <w:r>
-        <w:rPr>
-          <w:b/>
-          <w:bCs/>
-          <w:sz w:val="28"/>
-          <w:szCs w:val="28"/>
-        </w:rPr>
-        <w:t>2.1 Общая постановка задачи</w:t>
-      </w:r>
-    </w:p>
-    <w:p>
-      <w:pPr>
-        <w:spacing w:line="360" w:lineRule="auto"/>
-        <w:ind w:firstLine="709"/>
-        <w:jc w:val="both"/>
-        <w:rPr>
-          <w:sz w:val="28"/>
-          <w:szCs w:val="28"/>
-        </w:rPr>
-      </w:pPr>
-      <w:r>
-        <w:rPr>
-          <w:sz w:val="28"/>
-          <w:szCs w:val="28"/>
-        </w:rPr>
-        <w:t>Определяется общей постановкой задачи в задании на курсовую работу.</w:t>
-      </w:r>
-    </w:p>
-    <w:p>
-      <w:pPr>
-        <w:spacing w:line="360" w:lineRule="auto"/>
-        <w:ind w:firstLine="709"/>
-        <w:jc w:val="both"/>
-        <w:rPr>
-          <w:b/>
-          <w:bCs/>
-          <w:sz w:val="28"/>
-          <w:szCs w:val="28"/>
-        </w:rPr>
-      </w:pPr>
-      <w:r>
-        <w:rPr>
-          <w:b/>
-          <w:bCs/>
-          <w:sz w:val="28"/>
-          <w:szCs w:val="28"/>
-        </w:rPr>
-        <w:t>2.2 Требования к функциональным характеристикам</w:t>
-      </w:r>
-    </w:p>
-    <w:p>
-      <w:pPr>
-        <w:spacing w:line="360" w:lineRule="auto"/>
-        <w:ind w:firstLine="709"/>
-        <w:jc w:val="both"/>
-        <w:rPr>
-          <w:b/>
-          <w:bCs/>
-          <w:sz w:val="28"/>
-          <w:szCs w:val="28"/>
-        </w:rPr>
-      </w:pPr>
-      <w:r>
-        <w:rPr>
-          <w:b/>
-          <w:bCs/>
-          <w:sz w:val="28"/>
-          <w:szCs w:val="28"/>
-        </w:rPr>
-        <w:t>2.2.1 Требования к структуре приложения</w:t>
+          <w:rFonts w:ascii="Arial" w:hAnsi="Arial" w:cs="Arial"/>
+          <w:bCs/>
+          <w:sz w:val="28"/>
+          <w:szCs w:val="28"/>
+        </w:rPr>
+      </w:pPr>
+      <w:r>
+        <w:rPr>
+          <w:rFonts w:ascii="Arial" w:hAnsi="Arial" w:cs="Arial"/>
+          <w:bCs/>
+          <w:sz w:val="28"/>
+          <w:szCs w:val="28"/>
+        </w:rPr>
+        <w:t xml:space="preserve">2.2.2 </w:t>
+      </w:r>
+      <w:r>
+        <w:rPr>
+          <w:rFonts w:ascii="Arial" w:hAnsi="Arial" w:cs="Arial"/>
+          <w:bCs/>
+          <w:sz w:val="28"/>
+          <w:szCs w:val="28"/>
+        </w:rPr>
+        <w:t>Требования к составу функций приложения</w:t>
       </w:r>
     </w:p>
     <w:p>
@@ -2232,20 +2534,56 @@
         <w:ind w:firstLine="709"/>
         <w:jc w:val="both"/>
         <w:rPr>
-          <w:b/>
-          <w:bCs/>
-          <w:sz w:val="28"/>
-          <w:szCs w:val="28"/>
-        </w:rPr>
-      </w:pPr>
-      <w:r>
-        <w:rPr>
-          <w:b/>
-          <w:bCs/>
-          <w:sz w:val="28"/>
-          <w:szCs w:val="28"/>
-        </w:rPr>
-        <w:t>2.2.2 Требования к организации входных и выходных данных</w:t>
+          <w:rFonts w:ascii="Arial" w:hAnsi="Arial" w:cs="Arial"/>
+          <w:bCs/>
+          <w:sz w:val="28"/>
+          <w:szCs w:val="28"/>
+        </w:rPr>
+      </w:pPr>
+      <w:r>
+        <w:rPr>
+          <w:rFonts w:ascii="Arial" w:hAnsi="Arial" w:cs="Arial"/>
+          <w:bCs/>
+          <w:sz w:val="28"/>
+          <w:szCs w:val="28"/>
+        </w:rPr>
+        <w:t>2.2.3</w:t>
+      </w:r>
+      <w:r>
+        <w:rPr>
+          <w:rFonts w:ascii="Arial" w:hAnsi="Arial" w:cs="Arial"/>
+          <w:bCs/>
+          <w:sz w:val="28"/>
+          <w:szCs w:val="28"/>
+        </w:rPr>
+        <w:t xml:space="preserve"> </w:t>
+      </w:r>
+      <w:r>
+        <w:rPr>
+          <w:rFonts w:ascii="Arial" w:hAnsi="Arial" w:cs="Arial"/>
+          <w:bCs/>
+          <w:sz w:val="28"/>
+          <w:szCs w:val="28"/>
+        </w:rPr>
+        <w:t>Требования к организации информацио</w:t>
+      </w:r>
+      <w:r>
+        <w:rPr>
+          <w:rFonts w:ascii="Arial" w:hAnsi="Arial" w:cs="Arial"/>
+          <w:bCs/>
+          <w:sz w:val="28"/>
+          <w:szCs w:val="28"/>
+        </w:rPr>
+        <w:t>нного обеспечения, входных и вы</w:t>
+      </w:r>
+      <w:r>
+        <w:rPr>
+          <w:rFonts w:ascii="Arial" w:hAnsi="Arial" w:cs="Arial"/>
+          <w:bCs/>
+          <w:sz w:val="28"/>
+          <w:szCs w:val="28"/>
+        </w:rPr>
+        <w:t>ходных данных</w:t>
       </w:r>
     </w:p>
     <w:p>
@@ -2259,12 +2597,25 @@
           <w:szCs w:val="28"/>
         </w:rPr>
       </w:pPr>
-      <w:r>
+    </w:p>
+    <w:p>
+      <w:pPr>
+        <w:spacing w:line="360" w:lineRule="auto"/>
+        <w:ind w:firstLine="709"/>
+        <w:jc w:val="both"/>
         <w:rPr>
           <w:spacing w:val="-1"/>
           <w:sz w:val="28"/>
           <w:szCs w:val="28"/>
         </w:rPr>
+      </w:pPr>
+      <w:r>
+        <w:rPr>
+          <w:spacing w:val="-1"/>
+          <w:sz w:val="28"/>
+          <w:szCs w:val="28"/>
+        </w:rPr>
+        <w:lastRenderedPageBreak/>
         <w:t>Входными и выходными данными являются изображение на форме, требования к которым только понятная визуализация для игры.</w:t>
       </w:r>
     </w:p>
@@ -2439,7 +2790,6 @@
           <w:szCs w:val="28"/>
           <w:lang w:val="ru-RU"/>
         </w:rPr>
-        <w:lastRenderedPageBreak/>
         <w:t>П</w:t>
       </w:r>
       <w:r>
@@ -2467,18 +2817,20 @@
         <w:ind w:firstLine="709"/>
         <w:jc w:val="both"/>
         <w:rPr>
-          <w:b/>
-          <w:bCs/>
-          <w:sz w:val="28"/>
-          <w:szCs w:val="28"/>
-        </w:rPr>
-      </w:pPr>
-      <w:r>
-        <w:rPr>
-          <w:b/>
-          <w:bCs/>
-          <w:sz w:val="28"/>
-          <w:szCs w:val="28"/>
+          <w:rFonts w:ascii="Arial" w:hAnsi="Arial" w:cs="Arial"/>
+          <w:b/>
+          <w:bCs/>
+          <w:sz w:val="27"/>
+          <w:szCs w:val="27"/>
+        </w:rPr>
+      </w:pPr>
+      <w:r>
+        <w:rPr>
+          <w:rFonts w:ascii="Arial" w:hAnsi="Arial" w:cs="Arial"/>
+          <w:b/>
+          <w:bCs/>
+          <w:sz w:val="27"/>
+          <w:szCs w:val="27"/>
         </w:rPr>
         <w:t>2.3 Требования к надёжности</w:t>
       </w:r>
@@ -2507,18 +2859,20 @@
         <w:ind w:firstLine="709"/>
         <w:jc w:val="both"/>
         <w:rPr>
-          <w:b/>
-          <w:bCs/>
-          <w:sz w:val="28"/>
-          <w:szCs w:val="28"/>
-        </w:rPr>
-      </w:pPr>
-      <w:r>
-        <w:rPr>
-          <w:b/>
-          <w:bCs/>
-          <w:sz w:val="28"/>
-          <w:szCs w:val="28"/>
+          <w:rFonts w:ascii="Arial" w:hAnsi="Arial" w:cs="Arial"/>
+          <w:b/>
+          <w:bCs/>
+          <w:sz w:val="27"/>
+          <w:szCs w:val="27"/>
+        </w:rPr>
+      </w:pPr>
+      <w:r>
+        <w:rPr>
+          <w:rFonts w:ascii="Arial" w:hAnsi="Arial" w:cs="Arial"/>
+          <w:b/>
+          <w:bCs/>
+          <w:sz w:val="27"/>
+          <w:szCs w:val="27"/>
         </w:rPr>
         <w:t>2.4 Требования к информационной и программной совместимости</w:t>
       </w:r>
@@ -2711,18 +3065,20 @@
         <w:ind w:firstLine="709"/>
         <w:jc w:val="both"/>
         <w:rPr>
-          <w:b/>
-          <w:bCs/>
-          <w:sz w:val="28"/>
-          <w:szCs w:val="28"/>
-        </w:rPr>
-      </w:pPr>
-      <w:r>
-        <w:rPr>
-          <w:b/>
-          <w:bCs/>
-          <w:sz w:val="28"/>
-          <w:szCs w:val="28"/>
+          <w:rFonts w:ascii="Arial" w:hAnsi="Arial" w:cs="Arial"/>
+          <w:b/>
+          <w:bCs/>
+          <w:sz w:val="27"/>
+          <w:szCs w:val="27"/>
+        </w:rPr>
+      </w:pPr>
+      <w:r>
+        <w:rPr>
+          <w:rFonts w:ascii="Arial" w:hAnsi="Arial" w:cs="Arial"/>
+          <w:b/>
+          <w:bCs/>
+          <w:sz w:val="27"/>
+          <w:szCs w:val="27"/>
         </w:rPr>
         <w:t>2.5 Требования к маркировке и упаковке</w:t>
       </w:r>
@@ -2751,18 +3107,20 @@
         <w:ind w:firstLine="709"/>
         <w:jc w:val="both"/>
         <w:rPr>
-          <w:b/>
-          <w:bCs/>
-          <w:sz w:val="28"/>
-          <w:szCs w:val="28"/>
-        </w:rPr>
-      </w:pPr>
-      <w:r>
-        <w:rPr>
-          <w:b/>
-          <w:bCs/>
-          <w:sz w:val="28"/>
-          <w:szCs w:val="28"/>
+          <w:rFonts w:ascii="Arial" w:hAnsi="Arial" w:cs="Arial"/>
+          <w:b/>
+          <w:bCs/>
+          <w:sz w:val="27"/>
+          <w:szCs w:val="27"/>
+        </w:rPr>
+      </w:pPr>
+      <w:r>
+        <w:rPr>
+          <w:rFonts w:ascii="Arial" w:hAnsi="Arial" w:cs="Arial"/>
+          <w:b/>
+          <w:bCs/>
+          <w:sz w:val="27"/>
+          <w:szCs w:val="27"/>
         </w:rPr>
         <w:t>2.6 Требования к транспортированию и хранению</w:t>
       </w:r>
@@ -2978,7 +3336,16 @@
           <w:sz w:val="28"/>
           <w:szCs w:val="28"/>
         </w:rPr>
-        <w:t>2.6 3 Сроки хранения</w:t>
+        <w:t>2.6.3</w:t>
+      </w:r>
+      <w:r>
+        <w:rPr>
+          <w:b/>
+          <w:bCs/>
+          <w:sz w:val="28"/>
+          <w:szCs w:val="28"/>
+        </w:rPr>
+        <w:t xml:space="preserve"> Сроки хранения</w:t>
       </w:r>
     </w:p>
     <w:p>
@@ -3005,15 +3372,17 @@
         <w:ind w:firstLine="709"/>
         <w:jc w:val="both"/>
         <w:rPr>
-          <w:sz w:val="28"/>
-          <w:szCs w:val="28"/>
-        </w:rPr>
-      </w:pPr>
-      <w:r>
-        <w:rPr>
-          <w:b/>
-          <w:sz w:val="28"/>
-          <w:szCs w:val="28"/>
+          <w:rFonts w:ascii="Arial" w:hAnsi="Arial" w:cs="Arial"/>
+          <w:sz w:val="30"/>
+          <w:szCs w:val="30"/>
+        </w:rPr>
+      </w:pPr>
+      <w:r>
+        <w:rPr>
+          <w:rFonts w:ascii="Arial" w:hAnsi="Arial" w:cs="Arial"/>
+          <w:b/>
+          <w:sz w:val="30"/>
+          <w:szCs w:val="30"/>
         </w:rPr>
         <w:t>3. Требования к программной документации</w:t>
       </w:r>
@@ -3033,6 +3402,7 @@
           <w:sz w:val="28"/>
           <w:szCs w:val="28"/>
         </w:rPr>
+        <w:lastRenderedPageBreak/>
         <w:t>Определяются заданием на курсовую работу.</w:t>
       </w:r>
     </w:p>
@@ -3042,16 +3412,18 @@
         <w:ind w:firstLine="709"/>
         <w:jc w:val="both"/>
         <w:rPr>
-          <w:b/>
-          <w:sz w:val="28"/>
-          <w:szCs w:val="28"/>
-        </w:rPr>
-      </w:pPr>
-      <w:r>
-        <w:rPr>
-          <w:b/>
-          <w:sz w:val="28"/>
-          <w:szCs w:val="28"/>
+          <w:rFonts w:ascii="Arial" w:hAnsi="Arial" w:cs="Arial"/>
+          <w:b/>
+          <w:sz w:val="30"/>
+          <w:szCs w:val="30"/>
+        </w:rPr>
+      </w:pPr>
+      <w:r>
+        <w:rPr>
+          <w:rFonts w:ascii="Arial" w:hAnsi="Arial" w:cs="Arial"/>
+          <w:b/>
+          <w:sz w:val="30"/>
+          <w:szCs w:val="30"/>
         </w:rPr>
         <w:t>4. Стадии и этапы разработки</w:t>
       </w:r>
@@ -3080,16 +3452,18 @@
         <w:ind w:firstLine="709"/>
         <w:jc w:val="both"/>
         <w:rPr>
-          <w:b/>
-          <w:sz w:val="28"/>
-          <w:szCs w:val="28"/>
-        </w:rPr>
-      </w:pPr>
-      <w:r>
-        <w:rPr>
-          <w:b/>
-          <w:sz w:val="28"/>
-          <w:szCs w:val="28"/>
+          <w:rFonts w:ascii="Arial" w:hAnsi="Arial" w:cs="Arial"/>
+          <w:b/>
+          <w:sz w:val="30"/>
+          <w:szCs w:val="30"/>
+        </w:rPr>
+      </w:pPr>
+      <w:r>
+        <w:rPr>
+          <w:rFonts w:ascii="Arial" w:hAnsi="Arial" w:cs="Arial"/>
+          <w:b/>
+          <w:sz w:val="30"/>
+          <w:szCs w:val="30"/>
         </w:rPr>
         <w:t>5. Порядок контроля и приёмки</w:t>
       </w:r>
@@ -3114,7 +3488,7 @@
     </w:p>
     <w:p/>
     <w:sectPr>
-      <w:footerReference w:type="default" r:id="rId7"/>
+      <w:footerReference w:type="default" r:id="rId8"/>
       <w:pgSz w:w="11906" w:h="16838" w:code="9"/>
       <w:pgMar w:top="1418" w:right="567" w:bottom="851" w:left="1134" w:header="709" w:footer="709" w:gutter="0"/>
       <w:pgNumType w:start="1"/>
@@ -3201,6 +3575,95 @@
 <file path=word/numbering.xml><?xml version="1.0" encoding="utf-8"?>
 <w:numbering xmlns:wpc="http://schemas.microsoft.com/office/word/2010/wordprocessingCanvas" xmlns:cx="http://schemas.microsoft.com/office/drawing/2014/chartex" xmlns:cx1="http://schemas.microsoft.com/office/drawing/2015/9/8/chartex" xmlns:mc="http://schemas.openxmlformats.org/markup-compatibility/2006" xmlns:o="urn:schemas-microsoft-com:office:office" xmlns:r="http://schemas.openxmlformats.org/officeDocument/2006/relationships" xmlns:m="http://schemas.openxmlformats.org/officeDocument/2006/math" xmlns:v="urn:schemas-microsoft-com:vml" xmlns:wp14="http://schemas.microsoft.com/office/word/2010/wordprocessingDrawing" xmlns:wp="http://schemas.openxmlformats.org/drawingml/2006/wordprocessingDrawing" xmlns:w10="urn:schemas-microsoft-com:office:word" xmlns:w="http://schemas.openxmlformats.org/wordprocessingml/2006/main" xmlns:w14="http://schemas.microsoft.com/office/word/2010/wordml" xmlns:w15="http://schemas.microsoft.com/office/word/2012/wordml" xmlns:w16se="http://schemas.microsoft.com/office/word/2015/wordml/symex" xmlns:wpg="http://schemas.microsoft.com/office/word/2010/wordprocessingGroup" xmlns:wpi="http://schemas.microsoft.com/office/word/2010/wordprocessingInk" xmlns:wne="http://schemas.microsoft.com/office/word/2006/wordml" xmlns:wps="http://schemas.microsoft.com/office/word/2010/wordprocessingShape" mc:Ignorable="w14 w15 w16se wp14">
   <w:abstractNum w:abstractNumId="0" w15:restartNumberingAfterBreak="0">
+    <w:nsid w:val="04321B55"/>
+    <w:multiLevelType w:val="hybridMultilevel"/>
+    <w:tmpl w:val="DF2A0F96"/>
+    <w:lvl w:ilvl="0" w:tplc="34228AEC">
+      <w:start w:val="1"/>
+      <w:numFmt w:val="decimal"/>
+      <w:lvlText w:val="%1."/>
+      <w:lvlJc w:val="left"/>
+      <w:pPr>
+        <w:ind w:left="1069" w:hanging="360"/>
+      </w:pPr>
+      <w:rPr>
+        <w:rFonts w:ascii="Times New Roman" w:hAnsi="Times New Roman" w:cs="Times New Roman" w:hint="default"/>
+      </w:rPr>
+    </w:lvl>
+    <w:lvl w:ilvl="1" w:tplc="04190019" w:tentative="1">
+      <w:start w:val="1"/>
+      <w:numFmt w:val="lowerLetter"/>
+      <w:lvlText w:val="%2."/>
+      <w:lvlJc w:val="left"/>
+      <w:pPr>
+        <w:ind w:left="1789" w:hanging="360"/>
+      </w:pPr>
+    </w:lvl>
+    <w:lvl w:ilvl="2" w:tplc="0419001B" w:tentative="1">
+      <w:start w:val="1"/>
+      <w:numFmt w:val="lowerRoman"/>
+      <w:lvlText w:val="%3."/>
+      <w:lvlJc w:val="right"/>
+      <w:pPr>
+        <w:ind w:left="2509" w:hanging="180"/>
+      </w:pPr>
+    </w:lvl>
+    <w:lvl w:ilvl="3" w:tplc="0419000F" w:tentative="1">
+      <w:start w:val="1"/>
+      <w:numFmt w:val="decimal"/>
+      <w:lvlText w:val="%4."/>
+      <w:lvlJc w:val="left"/>
+      <w:pPr>
+        <w:ind w:left="3229" w:hanging="360"/>
+      </w:pPr>
+    </w:lvl>
+    <w:lvl w:ilvl="4" w:tplc="04190019" w:tentative="1">
+      <w:start w:val="1"/>
+      <w:numFmt w:val="lowerLetter"/>
+      <w:lvlText w:val="%5."/>
+      <w:lvlJc w:val="left"/>
+      <w:pPr>
+        <w:ind w:left="3949" w:hanging="360"/>
+      </w:pPr>
+    </w:lvl>
+    <w:lvl w:ilvl="5" w:tplc="0419001B" w:tentative="1">
+      <w:start w:val="1"/>
+      <w:numFmt w:val="lowerRoman"/>
+      <w:lvlText w:val="%6."/>
+      <w:lvlJc w:val="right"/>
+      <w:pPr>
+        <w:ind w:left="4669" w:hanging="180"/>
+      </w:pPr>
+    </w:lvl>
+    <w:lvl w:ilvl="6" w:tplc="0419000F" w:tentative="1">
+      <w:start w:val="1"/>
+      <w:numFmt w:val="decimal"/>
+      <w:lvlText w:val="%7."/>
+      <w:lvlJc w:val="left"/>
+      <w:pPr>
+        <w:ind w:left="5389" w:hanging="360"/>
+      </w:pPr>
+    </w:lvl>
+    <w:lvl w:ilvl="7" w:tplc="04190019" w:tentative="1">
+      <w:start w:val="1"/>
+      <w:numFmt w:val="lowerLetter"/>
+      <w:lvlText w:val="%8."/>
+      <w:lvlJc w:val="left"/>
+      <w:pPr>
+        <w:ind w:left="6109" w:hanging="360"/>
+      </w:pPr>
+    </w:lvl>
+    <w:lvl w:ilvl="8" w:tplc="0419001B" w:tentative="1">
+      <w:start w:val="1"/>
+      <w:numFmt w:val="lowerRoman"/>
+      <w:lvlText w:val="%9."/>
+      <w:lvlJc w:val="right"/>
+      <w:pPr>
+        <w:ind w:left="6829" w:hanging="180"/>
+      </w:pPr>
+    </w:lvl>
+  </w:abstractNum>
+  <w:abstractNum w:abstractNumId="1" w15:restartNumberingAfterBreak="0">
     <w:nsid w:val="08012D28"/>
     <w:multiLevelType w:val="hybridMultilevel"/>
     <w:tmpl w:val="06CAD7BA"/>
@@ -3313,7 +3776,7 @@
       </w:rPr>
     </w:lvl>
   </w:abstractNum>
-  <w:abstractNum w:abstractNumId="1" w15:restartNumberingAfterBreak="0">
+  <w:abstractNum w:abstractNumId="2" w15:restartNumberingAfterBreak="0">
     <w:nsid w:val="09FF3CFA"/>
     <w:multiLevelType w:val="hybridMultilevel"/>
     <w:tmpl w:val="223CA8D4"/>
@@ -3426,7 +3889,7 @@
       </w:rPr>
     </w:lvl>
   </w:abstractNum>
-  <w:abstractNum w:abstractNumId="2" w15:restartNumberingAfterBreak="0">
+  <w:abstractNum w:abstractNumId="3" w15:restartNumberingAfterBreak="0">
     <w:nsid w:val="17D92135"/>
     <w:multiLevelType w:val="hybridMultilevel"/>
     <w:tmpl w:val="3A52DD06"/>
@@ -3539,7 +4002,7 @@
       </w:rPr>
     </w:lvl>
   </w:abstractNum>
-  <w:abstractNum w:abstractNumId="3" w15:restartNumberingAfterBreak="0">
+  <w:abstractNum w:abstractNumId="4" w15:restartNumberingAfterBreak="0">
     <w:nsid w:val="21B60527"/>
     <w:multiLevelType w:val="hybridMultilevel"/>
     <w:tmpl w:val="CF4E8978"/>
@@ -3652,7 +4115,7 @@
       </w:rPr>
     </w:lvl>
   </w:abstractNum>
-  <w:abstractNum w:abstractNumId="4" w15:restartNumberingAfterBreak="0">
+  <w:abstractNum w:abstractNumId="5" w15:restartNumberingAfterBreak="0">
     <w:nsid w:val="78DE4144"/>
     <w:multiLevelType w:val="hybridMultilevel"/>
     <w:tmpl w:val="19CC14E8"/>
@@ -3764,7 +4227,7 @@
       </w:rPr>
     </w:lvl>
   </w:abstractNum>
-  <w:abstractNum w:abstractNumId="5" w15:restartNumberingAfterBreak="0">
+  <w:abstractNum w:abstractNumId="6" w15:restartNumberingAfterBreak="0">
     <w:nsid w:val="7F23313C"/>
     <w:multiLevelType w:val="hybridMultilevel"/>
     <w:tmpl w:val="F0EADD4A"/>
@@ -3854,22 +4317,25 @@
     </w:lvl>
   </w:abstractNum>
   <w:num w:numId="1">
+    <w:abstractNumId w:val="4"/>
+  </w:num>
+  <w:num w:numId="2">
+    <w:abstractNumId w:val="2"/>
+  </w:num>
+  <w:num w:numId="3">
     <w:abstractNumId w:val="3"/>
   </w:num>
-  <w:num w:numId="2">
+  <w:num w:numId="4">
     <w:abstractNumId w:val="1"/>
   </w:num>
-  <w:num w:numId="3">
-    <w:abstractNumId w:val="2"/>
+  <w:num w:numId="5">
+    <w:abstractNumId w:val="6"/>
   </w:num>
-  <w:num w:numId="4">
-    <w:abstractNumId w:val="0"/>
-  </w:num>
-  <w:num w:numId="5">
+  <w:num w:numId="6">
     <w:abstractNumId w:val="5"/>
   </w:num>
-  <w:num w:numId="6">
-    <w:abstractNumId w:val="4"/>
+  <w:num w:numId="7">
+    <w:abstractNumId w:val="0"/>
   </w:num>
 </w:numbering>
 </file>

--- a/ТЗ.docx
+++ b/ТЗ.docx
@@ -2,6 +2,23 @@
 <file path=word/document.xml><?xml version="1.0" encoding="utf-8"?>
 <w:document xmlns:wpc="http://schemas.microsoft.com/office/word/2010/wordprocessingCanvas" xmlns:cx="http://schemas.microsoft.com/office/drawing/2014/chartex" xmlns:cx1="http://schemas.microsoft.com/office/drawing/2015/9/8/chartex" xmlns:mc="http://schemas.openxmlformats.org/markup-compatibility/2006" xmlns:o="urn:schemas-microsoft-com:office:office" xmlns:r="http://schemas.openxmlformats.org/officeDocument/2006/relationships" xmlns:m="http://schemas.openxmlformats.org/officeDocument/2006/math" xmlns:v="urn:schemas-microsoft-com:vml" xmlns:wp14="http://schemas.microsoft.com/office/word/2010/wordprocessingDrawing" xmlns:wp="http://schemas.openxmlformats.org/drawingml/2006/wordprocessingDrawing" xmlns:w10="urn:schemas-microsoft-com:office:word" xmlns:w="http://schemas.openxmlformats.org/wordprocessingml/2006/main" xmlns:w14="http://schemas.microsoft.com/office/word/2010/wordml" xmlns:w15="http://schemas.microsoft.com/office/word/2012/wordml" xmlns:w16se="http://schemas.microsoft.com/office/word/2015/wordml/symex" xmlns:wpg="http://schemas.microsoft.com/office/word/2010/wordprocessingGroup" xmlns:wpi="http://schemas.microsoft.com/office/word/2010/wordprocessingInk" xmlns:wne="http://schemas.microsoft.com/office/word/2006/wordml" xmlns:wps="http://schemas.microsoft.com/office/word/2010/wordprocessingShape" mc:Ignorable="w14 w15 w16se wp14">
   <w:body>
+    <w:p>
+      <w:pPr>
+        <w:spacing w:line="360" w:lineRule="auto"/>
+        <w:jc w:val="right"/>
+        <w:rPr>
+          <w:rFonts w:ascii="Arial" w:hAnsi="Arial" w:cs="Arial"/>
+          <w:b/>
+        </w:rPr>
+      </w:pPr>
+      <w:r>
+        <w:rPr>
+          <w:rFonts w:ascii="Arial" w:hAnsi="Arial" w:cs="Arial"/>
+          <w:b/>
+        </w:rPr>
+        <w:t>Приложение 1</w:t>
+      </w:r>
+    </w:p>
     <w:p>
       <w:pPr>
         <w:spacing w:line="360" w:lineRule="auto"/>
@@ -207,7 +224,7 @@
                   <wp:align>right</wp:align>
                 </wp:positionH>
                 <wp:positionV relativeFrom="paragraph">
-                  <wp:posOffset>575310</wp:posOffset>
+                  <wp:posOffset>127635</wp:posOffset>
                 </wp:positionV>
                 <wp:extent cx="431800" cy="5241290"/>
                 <wp:effectExtent l="19050" t="19050" r="25400" b="35560"/>
@@ -701,21 +718,12 @@
                                   <w:b/>
                                 </w:rPr>
                               </w:pPr>
-                              <w:proofErr w:type="spellStart"/>
                               <w:r>
                                 <w:rPr>
                                   <w:rFonts w:ascii="Arial Narrow" w:hAnsi="Arial Narrow" w:cs="Arial"/>
                                   <w:b/>
                                 </w:rPr>
-                                <w:t>Взам</w:t>
-                              </w:r>
-                              <w:proofErr w:type="spellEnd"/>
-                              <w:r>
-                                <w:rPr>
-                                  <w:rFonts w:ascii="Arial Narrow" w:hAnsi="Arial Narrow" w:cs="Arial"/>
-                                  <w:b/>
-                                </w:rPr>
-                                <w:t xml:space="preserve">. инв. </w:t>
+                                <w:t xml:space="preserve">Взам. инв. </w:t>
                               </w:r>
                               <w:r>
                                 <w:rPr>
@@ -785,21 +793,12 @@
                                 </w:rPr>
                                 <w:t xml:space="preserve">Инв. № </w:t>
                               </w:r>
-                              <w:proofErr w:type="spellStart"/>
                               <w:r>
                                 <w:rPr>
                                   <w:rFonts w:ascii="Arial Narrow" w:hAnsi="Arial Narrow"/>
                                   <w:b/>
                                 </w:rPr>
-                                <w:t>дубл</w:t>
-                              </w:r>
-                              <w:proofErr w:type="spellEnd"/>
-                              <w:r>
-                                <w:rPr>
-                                  <w:rFonts w:ascii="Arial Narrow" w:hAnsi="Arial Narrow"/>
-                                  <w:b/>
-                                </w:rPr>
-                                <w:t>.</w:t>
+                                <w:t>дубл.</w:t>
                               </w:r>
                             </w:p>
                           </w:txbxContent>
@@ -883,7 +882,7 @@
           </mc:Choice>
           <mc:Fallback>
             <w:pict>
-              <v:group w14:anchorId="0B40CE6A" id="Группа 1" o:spid="_x0000_s1026" style="position:absolute;left:0;text-align:left;margin-left:-17.2pt;margin-top:45.3pt;width:34pt;height:412.7pt;z-index:-251657216;mso-position-horizontal:right;mso-position-horizontal-relative:left-margin-area" coordorigin="397,8323" coordsize="680,8254" o:gfxdata="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">
+              <v:group w14:anchorId="0B40CE6A" id="Группа 1" o:spid="_x0000_s1026" style="position:absolute;left:0;text-align:left;margin-left:-17.2pt;margin-top:10.05pt;width:34pt;height:412.7pt;z-index:-251657216;mso-position-horizontal:right;mso-position-horizontal-relative:left-margin-area" coordorigin="397,8323" coordsize="680,8254" o:gfxdata="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">
                 <v:line id="Page_ 1_B1" o:spid="_x0000_s1027" style="position:absolute;visibility:visible;mso-wrap-style:square" from="397,8323" to="397,16577" o:connectortype="straight" o:gfxdata="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" strokeweight="2.25pt"/>
                 <v:line id="Page_ 1_B2" o:spid="_x0000_s1028" style="position:absolute;visibility:visible;mso-wrap-style:square" from="397,8334" to="1077,8334" o:connectortype="straight" o:gfxdata="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" strokeweight="2.25pt"/>
                 <v:line id="Page_ 1_B3" o:spid="_x0000_s1029" style="position:absolute;visibility:visible;mso-wrap-style:square" from="397,16554" to="1077,16554" o:connectortype="straight" o:gfxdata="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" strokeweight="2.25pt"/>
@@ -966,21 +965,12 @@
                             <w:b/>
                           </w:rPr>
                         </w:pPr>
-                        <w:proofErr w:type="spellStart"/>
                         <w:r>
                           <w:rPr>
                             <w:rFonts w:ascii="Arial Narrow" w:hAnsi="Arial Narrow" w:cs="Arial"/>
                             <w:b/>
                           </w:rPr>
-                          <w:t>Взам</w:t>
-                        </w:r>
-                        <w:proofErr w:type="spellEnd"/>
-                        <w:r>
-                          <w:rPr>
-                            <w:rFonts w:ascii="Arial Narrow" w:hAnsi="Arial Narrow" w:cs="Arial"/>
-                            <w:b/>
-                          </w:rPr>
-                          <w:t xml:space="preserve">. инв. </w:t>
+                          <w:t xml:space="preserve">Взам. инв. </w:t>
                         </w:r>
                         <w:r>
                           <w:rPr>
@@ -1011,21 +1001,12 @@
                           </w:rPr>
                           <w:t xml:space="preserve">Инв. № </w:t>
                         </w:r>
-                        <w:proofErr w:type="spellStart"/>
                         <w:r>
                           <w:rPr>
                             <w:rFonts w:ascii="Arial Narrow" w:hAnsi="Arial Narrow"/>
                             <w:b/>
                           </w:rPr>
-                          <w:t>дубл</w:t>
-                        </w:r>
-                        <w:proofErr w:type="spellEnd"/>
-                        <w:r>
-                          <w:rPr>
-                            <w:rFonts w:ascii="Arial Narrow" w:hAnsi="Arial Narrow"/>
-                            <w:b/>
-                          </w:rPr>
-                          <w:t>.</w:t>
+                          <w:t>дубл.</w:t>
                         </w:r>
                       </w:p>
                     </w:txbxContent>
@@ -1282,7 +1263,6 @@
           <w:sz w:val="28"/>
         </w:rPr>
       </w:pPr>
-      <w:proofErr w:type="gramStart"/>
       <w:r>
         <w:rPr>
           <w:rFonts w:ascii="Arial" w:hAnsi="Arial" w:cs="Arial"/>
@@ -1294,21 +1274,26 @@
           <w:rFonts w:ascii="Arial" w:hAnsi="Arial" w:cs="Arial"/>
           <w:u w:val="single"/>
         </w:rPr>
+        <w:t xml:space="preserve">         </w:t>
+      </w:r>
+      <w:r>
+        <w:rPr>
+          <w:rFonts w:ascii="Arial" w:hAnsi="Arial" w:cs="Arial"/>
+        </w:rPr>
+        <w:t>»</w:t>
+      </w:r>
+      <w:r>
+        <w:rPr>
+          <w:rFonts w:ascii="Arial" w:hAnsi="Arial" w:cs="Arial"/>
+        </w:rPr>
         <w:t xml:space="preserve">  </w:t>
       </w:r>
-      <w:proofErr w:type="gramEnd"/>
       <w:r>
         <w:rPr>
           <w:rFonts w:ascii="Arial" w:hAnsi="Arial" w:cs="Arial"/>
           <w:u w:val="single"/>
         </w:rPr>
-        <w:t xml:space="preserve">       </w:t>
-      </w:r>
-      <w:r>
-        <w:rPr>
-          <w:rFonts w:ascii="Arial" w:hAnsi="Arial" w:cs="Arial"/>
-        </w:rPr>
-        <w:t>»</w:t>
+        <w:t xml:space="preserve">                       </w:t>
       </w:r>
       <w:r>
         <w:rPr>
@@ -1319,19 +1304,6 @@
       <w:r>
         <w:rPr>
           <w:rFonts w:ascii="Arial" w:hAnsi="Arial" w:cs="Arial"/>
-          <w:u w:val="single"/>
-        </w:rPr>
-        <w:t xml:space="preserve">                       </w:t>
-      </w:r>
-      <w:r>
-        <w:rPr>
-          <w:rFonts w:ascii="Arial" w:hAnsi="Arial" w:cs="Arial"/>
-        </w:rPr>
-        <w:t xml:space="preserve">  </w:t>
-      </w:r>
-      <w:r>
-        <w:rPr>
-          <w:rFonts w:ascii="Arial" w:hAnsi="Arial" w:cs="Arial"/>
         </w:rPr>
         <w:t>20</w:t>
       </w:r>
@@ -1341,13 +1313,6 @@
         </w:rPr>
         <w:t>22 г.</w:t>
       </w:r>
-    </w:p>
-    <w:p>
-      <w:pPr>
-        <w:rPr>
-          <w:rFonts w:ascii="Arial" w:hAnsi="Arial" w:cs="Arial"/>
-        </w:rPr>
-      </w:pPr>
     </w:p>
     <w:p>
       <w:pPr>
@@ -1428,16 +1393,6 @@
         </w:rPr>
         <w:t>22</w:t>
       </w:r>
-    </w:p>
-    <w:p>
-      <w:pPr>
-        <w:spacing w:line="360" w:lineRule="auto"/>
-        <w:jc w:val="center"/>
-        <w:rPr>
-          <w:rFonts w:ascii="Arial" w:hAnsi="Arial" w:cs="Arial"/>
-          <w:b/>
-        </w:rPr>
-      </w:pPr>
     </w:p>
     <w:p>
       <w:pPr>
@@ -2321,17 +2276,8 @@
           <w:sz w:val="28"/>
           <w:szCs w:val="28"/>
         </w:rPr>
-        <w:t xml:space="preserve">используется библиотека </w:t>
-      </w:r>
-      <w:proofErr w:type="spellStart"/>
-      <w:r>
-        <w:rPr>
-          <w:sz w:val="28"/>
-          <w:szCs w:val="28"/>
-        </w:rPr>
-        <w:t>Tkinter</w:t>
-      </w:r>
-      <w:proofErr w:type="spellEnd"/>
+        <w:t>используется библиотека Tkinter</w:t>
+      </w:r>
       <w:r>
         <w:rPr>
           <w:sz w:val="28"/>
@@ -2381,7 +2327,6 @@
         </w:rPr>
         <w:t xml:space="preserve">Возможность регистрации и авторизации пользователя, с последующим шифрованием данных о нем, с использованием библиотеки </w:t>
       </w:r>
-      <w:proofErr w:type="spellStart"/>
       <w:r>
         <w:rPr>
           <w:sz w:val="28"/>
@@ -2390,7 +2335,6 @@
         </w:rPr>
         <w:t>PyQt</w:t>
       </w:r>
-      <w:proofErr w:type="spellEnd"/>
       <w:r>
         <w:rPr>
           <w:sz w:val="28"/>
@@ -2435,15 +2379,7 @@
           <w:sz w:val="28"/>
           <w:szCs w:val="28"/>
         </w:rPr>
-        <w:t xml:space="preserve"> </w:t>
-      </w:r>
-      <w:proofErr w:type="spellStart"/>
-      <w:r>
-        <w:rPr>
-          <w:sz w:val="28"/>
-          <w:szCs w:val="28"/>
-        </w:rPr>
-        <w:t>ви</w:t>
+        <w:t xml:space="preserve"> ви</w:t>
       </w:r>
       <w:r>
         <w:rPr>
@@ -2457,15 +2393,7 @@
           <w:sz w:val="28"/>
           <w:szCs w:val="28"/>
         </w:rPr>
-        <w:t>еты</w:t>
-      </w:r>
-      <w:proofErr w:type="spellEnd"/>
-      <w:r>
-        <w:rPr>
-          <w:sz w:val="28"/>
-          <w:szCs w:val="28"/>
-        </w:rPr>
-        <w:t>:</w:t>
+        <w:t>еты:</w:t>
       </w:r>
     </w:p>
     <w:p>
@@ -2479,23 +2407,13 @@
           <w:szCs w:val="28"/>
         </w:rPr>
       </w:pPr>
-      <w:proofErr w:type="spellStart"/>
-      <w:r>
-        <w:rPr>
-          <w:bCs/>
-          <w:sz w:val="28"/>
-          <w:szCs w:val="28"/>
-        </w:rPr>
-        <w:t>Canvas</w:t>
-      </w:r>
-      <w:proofErr w:type="spellEnd"/>
-      <w:r>
-        <w:rPr>
-          <w:bCs/>
-          <w:sz w:val="28"/>
-          <w:szCs w:val="28"/>
-        </w:rPr>
-        <w:t xml:space="preserve"> – основа для вывода графических элементов. </w:t>
+      <w:r>
+        <w:rPr>
+          <w:bCs/>
+          <w:sz w:val="28"/>
+          <w:szCs w:val="28"/>
+        </w:rPr>
+        <w:t xml:space="preserve">Canvas – основа для вывода графических элементов. </w:t>
       </w:r>
     </w:p>
     <w:p>
@@ -2509,23 +2427,13 @@
           <w:szCs w:val="28"/>
         </w:rPr>
       </w:pPr>
-      <w:proofErr w:type="spellStart"/>
-      <w:r>
-        <w:rPr>
-          <w:bCs/>
-          <w:sz w:val="28"/>
-          <w:szCs w:val="28"/>
-        </w:rPr>
-        <w:t>Message</w:t>
-      </w:r>
-      <w:proofErr w:type="spellEnd"/>
-      <w:r>
-        <w:rPr>
-          <w:bCs/>
-          <w:sz w:val="28"/>
-          <w:szCs w:val="28"/>
-        </w:rPr>
-        <w:t xml:space="preserve"> – сообщение, позволяет заворачивать длинные строки и менять размер по требованию менеджера расположения. </w:t>
+      <w:r>
+        <w:rPr>
+          <w:bCs/>
+          <w:sz w:val="28"/>
+          <w:szCs w:val="28"/>
+        </w:rPr>
+        <w:t xml:space="preserve">Message – сообщение, позволяет заворачивать длинные строки и менять размер по требованию менеджера расположения. </w:t>
       </w:r>
     </w:p>
     <w:p>
@@ -3033,23 +2941,7 @@
           <w:sz w:val="28"/>
           <w:szCs w:val="28"/>
         </w:rPr>
-        <w:t xml:space="preserve"> </w:t>
-      </w:r>
-      <w:proofErr w:type="spellStart"/>
-      <w:r>
-        <w:rPr>
-          <w:sz w:val="28"/>
-          <w:szCs w:val="28"/>
-        </w:rPr>
-        <w:t>Windows</w:t>
-      </w:r>
-      <w:proofErr w:type="spellEnd"/>
-      <w:r>
-        <w:rPr>
-          <w:sz w:val="28"/>
-          <w:szCs w:val="28"/>
-        </w:rPr>
-        <w:t xml:space="preserve"> 11</w:t>
+        <w:t xml:space="preserve"> Windows 11</w:t>
       </w:r>
       <w:r>
         <w:rPr>

--- a/ТЗ.docx
+++ b/ТЗ.docx
@@ -208,7 +208,6 @@
           <w:u w:val="single"/>
         </w:rPr>
       </w:pPr>
-      <w:bookmarkStart w:id="0" w:name="_GoBack"/>
       <w:r>
         <w:rPr>
           <w:rFonts w:ascii="Arial" w:hAnsi="Arial" w:cs="Arial"/>
@@ -718,12 +717,21 @@
                                   <w:b/>
                                 </w:rPr>
                               </w:pPr>
+                              <w:proofErr w:type="spellStart"/>
                               <w:r>
                                 <w:rPr>
                                   <w:rFonts w:ascii="Arial Narrow" w:hAnsi="Arial Narrow" w:cs="Arial"/>
                                   <w:b/>
                                 </w:rPr>
-                                <w:t xml:space="preserve">Взам. инв. </w:t>
+                                <w:t>Взам</w:t>
+                              </w:r>
+                              <w:proofErr w:type="spellEnd"/>
+                              <w:r>
+                                <w:rPr>
+                                  <w:rFonts w:ascii="Arial Narrow" w:hAnsi="Arial Narrow" w:cs="Arial"/>
+                                  <w:b/>
+                                </w:rPr>
+                                <w:t xml:space="preserve">. инв. </w:t>
                               </w:r>
                               <w:r>
                                 <w:rPr>
@@ -793,12 +801,21 @@
                                 </w:rPr>
                                 <w:t xml:space="preserve">Инв. № </w:t>
                               </w:r>
+                              <w:proofErr w:type="spellStart"/>
                               <w:r>
                                 <w:rPr>
                                   <w:rFonts w:ascii="Arial Narrow" w:hAnsi="Arial Narrow"/>
                                   <w:b/>
                                 </w:rPr>
-                                <w:t>дубл.</w:t>
+                                <w:t>дубл</w:t>
+                              </w:r>
+                              <w:proofErr w:type="spellEnd"/>
+                              <w:r>
+                                <w:rPr>
+                                  <w:rFonts w:ascii="Arial Narrow" w:hAnsi="Arial Narrow"/>
+                                  <w:b/>
+                                </w:rPr>
+                                <w:t>.</w:t>
                               </w:r>
                             </w:p>
                           </w:txbxContent>
@@ -965,12 +982,21 @@
                             <w:b/>
                           </w:rPr>
                         </w:pPr>
+                        <w:proofErr w:type="spellStart"/>
                         <w:r>
                           <w:rPr>
                             <w:rFonts w:ascii="Arial Narrow" w:hAnsi="Arial Narrow" w:cs="Arial"/>
                             <w:b/>
                           </w:rPr>
-                          <w:t xml:space="preserve">Взам. инв. </w:t>
+                          <w:t>Взам</w:t>
+                        </w:r>
+                        <w:proofErr w:type="spellEnd"/>
+                        <w:r>
+                          <w:rPr>
+                            <w:rFonts w:ascii="Arial Narrow" w:hAnsi="Arial Narrow" w:cs="Arial"/>
+                            <w:b/>
+                          </w:rPr>
+                          <w:t xml:space="preserve">. инв. </w:t>
                         </w:r>
                         <w:r>
                           <w:rPr>
@@ -1001,12 +1027,21 @@
                           </w:rPr>
                           <w:t xml:space="preserve">Инв. № </w:t>
                         </w:r>
+                        <w:proofErr w:type="spellStart"/>
                         <w:r>
                           <w:rPr>
                             <w:rFonts w:ascii="Arial Narrow" w:hAnsi="Arial Narrow"/>
                             <w:b/>
                           </w:rPr>
-                          <w:t>дубл.</w:t>
+                          <w:t>дубл</w:t>
+                        </w:r>
+                        <w:proofErr w:type="spellEnd"/>
+                        <w:r>
+                          <w:rPr>
+                            <w:rFonts w:ascii="Arial Narrow" w:hAnsi="Arial Narrow"/>
+                            <w:b/>
+                          </w:rPr>
+                          <w:t>.</w:t>
                         </w:r>
                       </w:p>
                     </w:txbxContent>
@@ -1040,7 +1075,6 @@
           </mc:Fallback>
         </mc:AlternateContent>
       </w:r>
-      <w:bookmarkEnd w:id="0"/>
       <w:r>
         <w:rPr>
           <w:rFonts w:ascii="Arial" w:hAnsi="Arial" w:cs="Arial"/>
@@ -1263,6 +1297,7 @@
           <w:sz w:val="28"/>
         </w:rPr>
       </w:pPr>
+      <w:proofErr w:type="gramStart"/>
       <w:r>
         <w:rPr>
           <w:rFonts w:ascii="Arial" w:hAnsi="Arial" w:cs="Arial"/>
@@ -1274,7 +1309,15 @@
           <w:rFonts w:ascii="Arial" w:hAnsi="Arial" w:cs="Arial"/>
           <w:u w:val="single"/>
         </w:rPr>
-        <w:t xml:space="preserve">         </w:t>
+        <w:t xml:space="preserve">  </w:t>
+      </w:r>
+      <w:proofErr w:type="gramEnd"/>
+      <w:r>
+        <w:rPr>
+          <w:rFonts w:ascii="Arial" w:hAnsi="Arial" w:cs="Arial"/>
+          <w:u w:val="single"/>
+        </w:rPr>
+        <w:t xml:space="preserve">       </w:t>
       </w:r>
       <w:r>
         <w:rPr>
@@ -1944,7 +1987,27 @@
           <w:szCs w:val="28"/>
           <w:lang w:val="ru-RU"/>
         </w:rPr>
-        <w:t>Процесс отрисовки игрового поля.</w:t>
+        <w:t xml:space="preserve">Процесс </w:t>
+      </w:r>
+      <w:proofErr w:type="spellStart"/>
+      <w:r>
+        <w:rPr>
+          <w:rFonts w:ascii="Times New Roman" w:hAnsi="Times New Roman" w:cs="Times New Roman"/>
+          <w:sz w:val="28"/>
+          <w:szCs w:val="28"/>
+          <w:lang w:val="ru-RU"/>
+        </w:rPr>
+        <w:t>отрисовки</w:t>
+      </w:r>
+      <w:proofErr w:type="spellEnd"/>
+      <w:r>
+        <w:rPr>
+          <w:rFonts w:ascii="Times New Roman" w:hAnsi="Times New Roman" w:cs="Times New Roman"/>
+          <w:sz w:val="28"/>
+          <w:szCs w:val="28"/>
+          <w:lang w:val="ru-RU"/>
+        </w:rPr>
+        <w:t xml:space="preserve"> игрового поля.</w:t>
       </w:r>
     </w:p>
     <w:p>
@@ -2276,8 +2339,17 @@
           <w:sz w:val="28"/>
           <w:szCs w:val="28"/>
         </w:rPr>
-        <w:t>используется библиотека Tkinter</w:t>
-      </w:r>
+        <w:t xml:space="preserve">используется библиотека </w:t>
+      </w:r>
+      <w:proofErr w:type="spellStart"/>
+      <w:r>
+        <w:rPr>
+          <w:sz w:val="28"/>
+          <w:szCs w:val="28"/>
+        </w:rPr>
+        <w:t>Tkinter</w:t>
+      </w:r>
+      <w:proofErr w:type="spellEnd"/>
       <w:r>
         <w:rPr>
           <w:sz w:val="28"/>
@@ -2379,7 +2451,15 @@
           <w:sz w:val="28"/>
           <w:szCs w:val="28"/>
         </w:rPr>
-        <w:t xml:space="preserve"> ви</w:t>
+        <w:t xml:space="preserve"> </w:t>
+      </w:r>
+      <w:proofErr w:type="spellStart"/>
+      <w:r>
+        <w:rPr>
+          <w:sz w:val="28"/>
+          <w:szCs w:val="28"/>
+        </w:rPr>
+        <w:t>ви</w:t>
       </w:r>
       <w:r>
         <w:rPr>
@@ -2393,7 +2473,15 @@
           <w:sz w:val="28"/>
           <w:szCs w:val="28"/>
         </w:rPr>
-        <w:t>еты:</w:t>
+        <w:t>еты</w:t>
+      </w:r>
+      <w:proofErr w:type="spellEnd"/>
+      <w:r>
+        <w:rPr>
+          <w:sz w:val="28"/>
+          <w:szCs w:val="28"/>
+        </w:rPr>
+        <w:t>:</w:t>
       </w:r>
     </w:p>
     <w:p>
@@ -2407,13 +2495,23 @@
           <w:szCs w:val="28"/>
         </w:rPr>
       </w:pPr>
-      <w:r>
-        <w:rPr>
-          <w:bCs/>
-          <w:sz w:val="28"/>
-          <w:szCs w:val="28"/>
-        </w:rPr>
-        <w:t xml:space="preserve">Canvas – основа для вывода графических элементов. </w:t>
+      <w:proofErr w:type="spellStart"/>
+      <w:r>
+        <w:rPr>
+          <w:bCs/>
+          <w:sz w:val="28"/>
+          <w:szCs w:val="28"/>
+        </w:rPr>
+        <w:t>Canvas</w:t>
+      </w:r>
+      <w:proofErr w:type="spellEnd"/>
+      <w:r>
+        <w:rPr>
+          <w:bCs/>
+          <w:sz w:val="28"/>
+          <w:szCs w:val="28"/>
+        </w:rPr>
+        <w:t xml:space="preserve"> – основа для вывода графических элементов. </w:t>
       </w:r>
     </w:p>
     <w:p>
@@ -2427,13 +2525,23 @@
           <w:szCs w:val="28"/>
         </w:rPr>
       </w:pPr>
-      <w:r>
-        <w:rPr>
-          <w:bCs/>
-          <w:sz w:val="28"/>
-          <w:szCs w:val="28"/>
-        </w:rPr>
-        <w:t xml:space="preserve">Message – сообщение, позволяет заворачивать длинные строки и менять размер по требованию менеджера расположения. </w:t>
+      <w:proofErr w:type="spellStart"/>
+      <w:r>
+        <w:rPr>
+          <w:bCs/>
+          <w:sz w:val="28"/>
+          <w:szCs w:val="28"/>
+        </w:rPr>
+        <w:t>Message</w:t>
+      </w:r>
+      <w:proofErr w:type="spellEnd"/>
+      <w:r>
+        <w:rPr>
+          <w:bCs/>
+          <w:sz w:val="28"/>
+          <w:szCs w:val="28"/>
+        </w:rPr>
+        <w:t xml:space="preserve"> – сообщение, позволяет заворачивать длинные строки и менять размер по требованию менеджера расположения. </w:t>
       </w:r>
     </w:p>
     <w:p>
@@ -2742,6 +2850,8 @@
         </w:rPr>
         <w:t>2.3 Требования к надёжности</w:t>
       </w:r>
+      <w:bookmarkStart w:id="0" w:name="_GoBack"/>
+      <w:bookmarkEnd w:id="0"/>
     </w:p>
     <w:p>
       <w:pPr>
@@ -2941,7 +3051,23 @@
           <w:sz w:val="28"/>
           <w:szCs w:val="28"/>
         </w:rPr>
-        <w:t xml:space="preserve"> Windows 11</w:t>
+        <w:t xml:space="preserve"> </w:t>
+      </w:r>
+      <w:proofErr w:type="spellStart"/>
+      <w:r>
+        <w:rPr>
+          <w:sz w:val="28"/>
+          <w:szCs w:val="28"/>
+        </w:rPr>
+        <w:t>Windows</w:t>
+      </w:r>
+      <w:proofErr w:type="spellEnd"/>
+      <w:r>
+        <w:rPr>
+          <w:sz w:val="28"/>
+          <w:szCs w:val="28"/>
+        </w:rPr>
+        <w:t xml:space="preserve"> 11</w:t>
       </w:r>
       <w:r>
         <w:rPr>
@@ -3413,30 +3539,40 @@
 
 <file path=word/footer1.xml><?xml version="1.0" encoding="utf-8"?>
 <w:ftr xmlns:wpc="http://schemas.microsoft.com/office/word/2010/wordprocessingCanvas" xmlns:cx="http://schemas.microsoft.com/office/drawing/2014/chartex" xmlns:cx1="http://schemas.microsoft.com/office/drawing/2015/9/8/chartex" xmlns:mc="http://schemas.openxmlformats.org/markup-compatibility/2006" xmlns:o="urn:schemas-microsoft-com:office:office" xmlns:r="http://schemas.openxmlformats.org/officeDocument/2006/relationships" xmlns:m="http://schemas.openxmlformats.org/officeDocument/2006/math" xmlns:v="urn:schemas-microsoft-com:vml" xmlns:wp14="http://schemas.microsoft.com/office/word/2010/wordprocessingDrawing" xmlns:wp="http://schemas.openxmlformats.org/drawingml/2006/wordprocessingDrawing" xmlns:w10="urn:schemas-microsoft-com:office:word" xmlns:w="http://schemas.openxmlformats.org/wordprocessingml/2006/main" xmlns:w14="http://schemas.microsoft.com/office/word/2010/wordml" xmlns:w15="http://schemas.microsoft.com/office/word/2012/wordml" xmlns:w16se="http://schemas.microsoft.com/office/word/2015/wordml/symex" xmlns:wpg="http://schemas.microsoft.com/office/word/2010/wordprocessingGroup" xmlns:wpi="http://schemas.microsoft.com/office/word/2010/wordprocessingInk" xmlns:wne="http://schemas.microsoft.com/office/word/2006/wordml" xmlns:wps="http://schemas.microsoft.com/office/word/2010/wordprocessingShape" mc:Ignorable="w14 w15 w16se wp14">
-  <w:p>
-    <w:pPr>
-      <w:pStyle w:val="a5"/>
-      <w:jc w:val="center"/>
-    </w:pPr>
-    <w:r>
-      <w:fldChar w:fldCharType="begin"/>
-    </w:r>
-    <w:r>
-      <w:instrText>PAGE   \* MERGEFORMAT</w:instrText>
-    </w:r>
-    <w:r>
-      <w:fldChar w:fldCharType="separate"/>
-    </w:r>
-    <w:r>
-      <w:rPr>
-        <w:noProof/>
-      </w:rPr>
-      <w:t>4</w:t>
-    </w:r>
-    <w:r>
-      <w:fldChar w:fldCharType="end"/>
-    </w:r>
-  </w:p>
+  <w:sdt>
+    <w:sdtPr>
+      <w:id w:val="294340273"/>
+      <w:docPartObj>
+        <w:docPartGallery w:val="Page Numbers (Bottom of Page)"/>
+        <w:docPartUnique/>
+      </w:docPartObj>
+    </w:sdtPr>
+    <w:sdtContent>
+      <w:p>
+        <w:pPr>
+          <w:pStyle w:val="a5"/>
+        </w:pPr>
+        <w:r>
+          <w:fldChar w:fldCharType="begin"/>
+        </w:r>
+        <w:r>
+          <w:instrText>PAGE   \* MERGEFORMAT</w:instrText>
+        </w:r>
+        <w:r>
+          <w:fldChar w:fldCharType="separate"/>
+        </w:r>
+        <w:r>
+          <w:rPr>
+            <w:noProof/>
+          </w:rPr>
+          <w:t>5</w:t>
+        </w:r>
+        <w:r>
+          <w:fldChar w:fldCharType="end"/>
+        </w:r>
+      </w:p>
+    </w:sdtContent>
+  </w:sdt>
   <w:p>
     <w:pPr>
       <w:pStyle w:val="a5"/>
@@ -4756,6 +4892,33 @@
       <w:lang w:eastAsia="ru-RU"/>
     </w:rPr>
   </w:style>
+  <w:style w:type="paragraph" w:styleId="a9">
+    <w:name w:val="header"/>
+    <w:basedOn w:val="a"/>
+    <w:link w:val="aa"/>
+    <w:uiPriority w:val="99"/>
+    <w:unhideWhenUsed/>
+    <w:rsid w:val="005C19F9"/>
+    <w:pPr>
+      <w:tabs>
+        <w:tab w:val="center" w:pos="4677"/>
+        <w:tab w:val="right" w:pos="9355"/>
+      </w:tabs>
+    </w:pPr>
+  </w:style>
+  <w:style w:type="character" w:customStyle="1" w:styleId="aa">
+    <w:name w:val="Верхний колонтитул Знак"/>
+    <w:basedOn w:val="a0"/>
+    <w:link w:val="a9"/>
+    <w:uiPriority w:val="99"/>
+    <w:rsid w:val="005C19F9"/>
+    <w:rPr>
+      <w:rFonts w:eastAsia="Times New Roman" w:cs="Times New Roman"/>
+      <w:sz w:val="24"/>
+      <w:szCs w:val="24"/>
+      <w:lang w:eastAsia="ru-RU"/>
+    </w:rPr>
+  </w:style>
 </w:styles>
 </file>
 

--- a/ТЗ.docx
+++ b/ТЗ.docx
@@ -2158,7 +2158,18 @@
           <w:sz w:val="28"/>
           <w:szCs w:val="28"/>
         </w:rPr>
-        <w:t>2.2.1 Требования к структуре приложения</w:t>
+        <w:t>2.</w:t>
+      </w:r>
+      <w:bookmarkStart w:id="0" w:name="_GoBack"/>
+      <w:bookmarkEnd w:id="0"/>
+      <w:r>
+        <w:rPr>
+          <w:rFonts w:ascii="Arial" w:hAnsi="Arial" w:cs="Arial"/>
+          <w:bCs/>
+          <w:sz w:val="28"/>
+          <w:szCs w:val="28"/>
+        </w:rPr>
+        <w:t>2.1 Требования к структуре приложения</w:t>
       </w:r>
     </w:p>
     <w:p>
@@ -2850,8 +2861,6 @@
         </w:rPr>
         <w:t>2.3 Требования к надёжности</w:t>
       </w:r>
-      <w:bookmarkStart w:id="0" w:name="_GoBack"/>
-      <w:bookmarkEnd w:id="0"/>
     </w:p>
     <w:p>
       <w:pPr>
@@ -3541,7 +3550,7 @@
 <w:ftr xmlns:wpc="http://schemas.microsoft.com/office/word/2010/wordprocessingCanvas" xmlns:cx="http://schemas.microsoft.com/office/drawing/2014/chartex" xmlns:cx1="http://schemas.microsoft.com/office/drawing/2015/9/8/chartex" xmlns:mc="http://schemas.openxmlformats.org/markup-compatibility/2006" xmlns:o="urn:schemas-microsoft-com:office:office" xmlns:r="http://schemas.openxmlformats.org/officeDocument/2006/relationships" xmlns:m="http://schemas.openxmlformats.org/officeDocument/2006/math" xmlns:v="urn:schemas-microsoft-com:vml" xmlns:wp14="http://schemas.microsoft.com/office/word/2010/wordprocessingDrawing" xmlns:wp="http://schemas.openxmlformats.org/drawingml/2006/wordprocessingDrawing" xmlns:w10="urn:schemas-microsoft-com:office:word" xmlns:w="http://schemas.openxmlformats.org/wordprocessingml/2006/main" xmlns:w14="http://schemas.microsoft.com/office/word/2010/wordml" xmlns:w15="http://schemas.microsoft.com/office/word/2012/wordml" xmlns:w16se="http://schemas.microsoft.com/office/word/2015/wordml/symex" xmlns:wpg="http://schemas.microsoft.com/office/word/2010/wordprocessingGroup" xmlns:wpi="http://schemas.microsoft.com/office/word/2010/wordprocessingInk" xmlns:wne="http://schemas.microsoft.com/office/word/2006/wordml" xmlns:wps="http://schemas.microsoft.com/office/word/2010/wordprocessingShape" mc:Ignorable="w14 w15 w16se wp14">
   <w:sdt>
     <w:sdtPr>
-      <w:id w:val="294340273"/>
+      <w:id w:val="759414099"/>
       <w:docPartObj>
         <w:docPartGallery w:val="Page Numbers (Bottom of Page)"/>
         <w:docPartUnique/>
@@ -3551,6 +3560,7 @@
       <w:p>
         <w:pPr>
           <w:pStyle w:val="a5"/>
+          <w:jc w:val="center"/>
         </w:pPr>
         <w:r>
           <w:fldChar w:fldCharType="begin"/>

--- a/ТЗ.docx
+++ b/ТЗ.docx
@@ -717,21 +717,12 @@
                                   <w:b/>
                                 </w:rPr>
                               </w:pPr>
-                              <w:proofErr w:type="spellStart"/>
                               <w:r>
                                 <w:rPr>
                                   <w:rFonts w:ascii="Arial Narrow" w:hAnsi="Arial Narrow" w:cs="Arial"/>
                                   <w:b/>
                                 </w:rPr>
-                                <w:t>Взам</w:t>
-                              </w:r>
-                              <w:proofErr w:type="spellEnd"/>
-                              <w:r>
-                                <w:rPr>
-                                  <w:rFonts w:ascii="Arial Narrow" w:hAnsi="Arial Narrow" w:cs="Arial"/>
-                                  <w:b/>
-                                </w:rPr>
-                                <w:t xml:space="preserve">. инв. </w:t>
+                                <w:t xml:space="preserve">Взам. инв. </w:t>
                               </w:r>
                               <w:r>
                                 <w:rPr>
@@ -801,21 +792,12 @@
                                 </w:rPr>
                                 <w:t xml:space="preserve">Инв. № </w:t>
                               </w:r>
-                              <w:proofErr w:type="spellStart"/>
                               <w:r>
                                 <w:rPr>
                                   <w:rFonts w:ascii="Arial Narrow" w:hAnsi="Arial Narrow"/>
                                   <w:b/>
                                 </w:rPr>
-                                <w:t>дубл</w:t>
-                              </w:r>
-                              <w:proofErr w:type="spellEnd"/>
-                              <w:r>
-                                <w:rPr>
-                                  <w:rFonts w:ascii="Arial Narrow" w:hAnsi="Arial Narrow"/>
-                                  <w:b/>
-                                </w:rPr>
-                                <w:t>.</w:t>
+                                <w:t>дубл.</w:t>
                               </w:r>
                             </w:p>
                           </w:txbxContent>
@@ -1297,7 +1279,6 @@
           <w:sz w:val="28"/>
         </w:rPr>
       </w:pPr>
-      <w:proofErr w:type="gramStart"/>
       <w:r>
         <w:rPr>
           <w:rFonts w:ascii="Arial" w:hAnsi="Arial" w:cs="Arial"/>
@@ -1309,15 +1290,7 @@
           <w:rFonts w:ascii="Arial" w:hAnsi="Arial" w:cs="Arial"/>
           <w:u w:val="single"/>
         </w:rPr>
-        <w:t xml:space="preserve">  </w:t>
-      </w:r>
-      <w:proofErr w:type="gramEnd"/>
-      <w:r>
-        <w:rPr>
-          <w:rFonts w:ascii="Arial" w:hAnsi="Arial" w:cs="Arial"/>
-          <w:u w:val="single"/>
-        </w:rPr>
-        <w:t xml:space="preserve">       </w:t>
+        <w:t xml:space="preserve">         </w:t>
       </w:r>
       <w:r>
         <w:rPr>
@@ -1987,27 +1960,7 @@
           <w:szCs w:val="28"/>
           <w:lang w:val="ru-RU"/>
         </w:rPr>
-        <w:t xml:space="preserve">Процесс </w:t>
-      </w:r>
-      <w:proofErr w:type="spellStart"/>
-      <w:r>
-        <w:rPr>
-          <w:rFonts w:ascii="Times New Roman" w:hAnsi="Times New Roman" w:cs="Times New Roman"/>
-          <w:sz w:val="28"/>
-          <w:szCs w:val="28"/>
-          <w:lang w:val="ru-RU"/>
-        </w:rPr>
-        <w:t>отрисовки</w:t>
-      </w:r>
-      <w:proofErr w:type="spellEnd"/>
-      <w:r>
-        <w:rPr>
-          <w:rFonts w:ascii="Times New Roman" w:hAnsi="Times New Roman" w:cs="Times New Roman"/>
-          <w:sz w:val="28"/>
-          <w:szCs w:val="28"/>
-          <w:lang w:val="ru-RU"/>
-        </w:rPr>
-        <w:t xml:space="preserve"> игрового поля.</w:t>
+        <w:t>Процесс отрисовки игрового поля.</w:t>
       </w:r>
     </w:p>
     <w:p>
@@ -2158,18 +2111,7 @@
           <w:sz w:val="28"/>
           <w:szCs w:val="28"/>
         </w:rPr>
-        <w:t>2.</w:t>
-      </w:r>
-      <w:bookmarkStart w:id="0" w:name="_GoBack"/>
-      <w:bookmarkEnd w:id="0"/>
-      <w:r>
-        <w:rPr>
-          <w:rFonts w:ascii="Arial" w:hAnsi="Arial" w:cs="Arial"/>
-          <w:bCs/>
-          <w:sz w:val="28"/>
-          <w:szCs w:val="28"/>
-        </w:rPr>
-        <w:t>2.1 Требования к структуре приложения</w:t>
+        <w:t>2.2.1 Требования к структуре приложения</w:t>
       </w:r>
     </w:p>
     <w:p>
@@ -2350,17 +2292,8 @@
           <w:sz w:val="28"/>
           <w:szCs w:val="28"/>
         </w:rPr>
-        <w:t xml:space="preserve">используется библиотека </w:t>
-      </w:r>
-      <w:proofErr w:type="spellStart"/>
-      <w:r>
-        <w:rPr>
-          <w:sz w:val="28"/>
-          <w:szCs w:val="28"/>
-        </w:rPr>
-        <w:t>Tkinter</w:t>
-      </w:r>
-      <w:proofErr w:type="spellEnd"/>
+        <w:t>используется библиотека Tkinter</w:t>
+      </w:r>
       <w:r>
         <w:rPr>
           <w:sz w:val="28"/>
@@ -2462,15 +2395,7 @@
           <w:sz w:val="28"/>
           <w:szCs w:val="28"/>
         </w:rPr>
-        <w:t xml:space="preserve"> </w:t>
-      </w:r>
-      <w:proofErr w:type="spellStart"/>
-      <w:r>
-        <w:rPr>
-          <w:sz w:val="28"/>
-          <w:szCs w:val="28"/>
-        </w:rPr>
-        <w:t>ви</w:t>
+        <w:t xml:space="preserve"> ви</w:t>
       </w:r>
       <w:r>
         <w:rPr>
@@ -2484,15 +2409,7 @@
           <w:sz w:val="28"/>
           <w:szCs w:val="28"/>
         </w:rPr>
-        <w:t>еты</w:t>
-      </w:r>
-      <w:proofErr w:type="spellEnd"/>
-      <w:r>
-        <w:rPr>
-          <w:sz w:val="28"/>
-          <w:szCs w:val="28"/>
-        </w:rPr>
-        <w:t>:</w:t>
+        <w:t>еты:</w:t>
       </w:r>
     </w:p>
     <w:p>
@@ -2506,23 +2423,13 @@
           <w:szCs w:val="28"/>
         </w:rPr>
       </w:pPr>
-      <w:proofErr w:type="spellStart"/>
-      <w:r>
-        <w:rPr>
-          <w:bCs/>
-          <w:sz w:val="28"/>
-          <w:szCs w:val="28"/>
-        </w:rPr>
-        <w:t>Canvas</w:t>
-      </w:r>
-      <w:proofErr w:type="spellEnd"/>
-      <w:r>
-        <w:rPr>
-          <w:bCs/>
-          <w:sz w:val="28"/>
-          <w:szCs w:val="28"/>
-        </w:rPr>
-        <w:t xml:space="preserve"> – основа для вывода графических элементов. </w:t>
+      <w:r>
+        <w:rPr>
+          <w:bCs/>
+          <w:sz w:val="28"/>
+          <w:szCs w:val="28"/>
+        </w:rPr>
+        <w:t xml:space="preserve">Canvas – основа для вывода графических элементов. </w:t>
       </w:r>
     </w:p>
     <w:p>
@@ -2536,23 +2443,13 @@
           <w:szCs w:val="28"/>
         </w:rPr>
       </w:pPr>
-      <w:proofErr w:type="spellStart"/>
-      <w:r>
-        <w:rPr>
-          <w:bCs/>
-          <w:sz w:val="28"/>
-          <w:szCs w:val="28"/>
-        </w:rPr>
-        <w:t>Message</w:t>
-      </w:r>
-      <w:proofErr w:type="spellEnd"/>
-      <w:r>
-        <w:rPr>
-          <w:bCs/>
-          <w:sz w:val="28"/>
-          <w:szCs w:val="28"/>
-        </w:rPr>
-        <w:t xml:space="preserve"> – сообщение, позволяет заворачивать длинные строки и менять размер по требованию менеджера расположения. </w:t>
+      <w:r>
+        <w:rPr>
+          <w:bCs/>
+          <w:sz w:val="28"/>
+          <w:szCs w:val="28"/>
+        </w:rPr>
+        <w:t xml:space="preserve">Message – сообщение, позволяет заворачивать длинные строки и менять размер по требованию менеджера расположения. </w:t>
       </w:r>
     </w:p>
     <w:p>
@@ -3060,23 +2957,7 @@
           <w:sz w:val="28"/>
           <w:szCs w:val="28"/>
         </w:rPr>
-        <w:t xml:space="preserve"> </w:t>
-      </w:r>
-      <w:proofErr w:type="spellStart"/>
-      <w:r>
-        <w:rPr>
-          <w:sz w:val="28"/>
-          <w:szCs w:val="28"/>
-        </w:rPr>
-        <w:t>Windows</w:t>
-      </w:r>
-      <w:proofErr w:type="spellEnd"/>
-      <w:r>
-        <w:rPr>
-          <w:sz w:val="28"/>
-          <w:szCs w:val="28"/>
-        </w:rPr>
-        <w:t xml:space="preserve"> 11</w:t>
+        <w:t xml:space="preserve"> Windows 11</w:t>
       </w:r>
       <w:r>
         <w:rPr>
@@ -3514,6 +3395,11 @@
       </w:r>
     </w:p>
     <w:p/>
+    <w:p/>
+    <w:p>
+      <w:bookmarkStart w:id="0" w:name="_GoBack"/>
+      <w:bookmarkEnd w:id="0"/>
+    </w:p>
     <w:sectPr>
       <w:footerReference w:type="default" r:id="rId8"/>
       <w:pgSz w:w="11906" w:h="16838" w:code="9"/>
@@ -3556,6 +3442,7 @@
         <w:docPartUnique/>
       </w:docPartObj>
     </w:sdtPr>
+    <w:sdtEndPr/>
     <w:sdtContent>
       <w:p>
         <w:pPr>

--- a/ТЗ.docx
+++ b/ТЗ.docx
@@ -717,12 +717,21 @@
                                   <w:b/>
                                 </w:rPr>
                               </w:pPr>
+                              <w:proofErr w:type="spellStart"/>
                               <w:r>
                                 <w:rPr>
                                   <w:rFonts w:ascii="Arial Narrow" w:hAnsi="Arial Narrow" w:cs="Arial"/>
                                   <w:b/>
                                 </w:rPr>
-                                <w:t xml:space="preserve">Взам. инв. </w:t>
+                                <w:t>Взам</w:t>
+                              </w:r>
+                              <w:proofErr w:type="spellEnd"/>
+                              <w:r>
+                                <w:rPr>
+                                  <w:rFonts w:ascii="Arial Narrow" w:hAnsi="Arial Narrow" w:cs="Arial"/>
+                                  <w:b/>
+                                </w:rPr>
+                                <w:t xml:space="preserve">. инв. </w:t>
                               </w:r>
                               <w:r>
                                 <w:rPr>
@@ -792,12 +801,21 @@
                                 </w:rPr>
                                 <w:t xml:space="preserve">Инв. № </w:t>
                               </w:r>
+                              <w:proofErr w:type="spellStart"/>
                               <w:r>
                                 <w:rPr>
                                   <w:rFonts w:ascii="Arial Narrow" w:hAnsi="Arial Narrow"/>
                                   <w:b/>
                                 </w:rPr>
-                                <w:t>дубл.</w:t>
+                                <w:t>дубл</w:t>
+                              </w:r>
+                              <w:proofErr w:type="spellEnd"/>
+                              <w:r>
+                                <w:rPr>
+                                  <w:rFonts w:ascii="Arial Narrow" w:hAnsi="Arial Narrow"/>
+                                  <w:b/>
+                                </w:rPr>
+                                <w:t>.</w:t>
                               </w:r>
                             </w:p>
                           </w:txbxContent>
@@ -1279,6 +1297,7 @@
           <w:sz w:val="28"/>
         </w:rPr>
       </w:pPr>
+      <w:proofErr w:type="gramStart"/>
       <w:r>
         <w:rPr>
           <w:rFonts w:ascii="Arial" w:hAnsi="Arial" w:cs="Arial"/>
@@ -1290,7 +1309,15 @@
           <w:rFonts w:ascii="Arial" w:hAnsi="Arial" w:cs="Arial"/>
           <w:u w:val="single"/>
         </w:rPr>
-        <w:t xml:space="preserve">         </w:t>
+        <w:t xml:space="preserve">  </w:t>
+      </w:r>
+      <w:proofErr w:type="gramEnd"/>
+      <w:r>
+        <w:rPr>
+          <w:rFonts w:ascii="Arial" w:hAnsi="Arial" w:cs="Arial"/>
+          <w:u w:val="single"/>
+        </w:rPr>
+        <w:t xml:space="preserve">       </w:t>
       </w:r>
       <w:r>
         <w:rPr>
@@ -1960,7 +1987,27 @@
           <w:szCs w:val="28"/>
           <w:lang w:val="ru-RU"/>
         </w:rPr>
-        <w:t>Процесс отрисовки игрового поля.</w:t>
+        <w:t xml:space="preserve">Процесс </w:t>
+      </w:r>
+      <w:proofErr w:type="spellStart"/>
+      <w:r>
+        <w:rPr>
+          <w:rFonts w:ascii="Times New Roman" w:hAnsi="Times New Roman" w:cs="Times New Roman"/>
+          <w:sz w:val="28"/>
+          <w:szCs w:val="28"/>
+          <w:lang w:val="ru-RU"/>
+        </w:rPr>
+        <w:t>отрисовки</w:t>
+      </w:r>
+      <w:proofErr w:type="spellEnd"/>
+      <w:r>
+        <w:rPr>
+          <w:rFonts w:ascii="Times New Roman" w:hAnsi="Times New Roman" w:cs="Times New Roman"/>
+          <w:sz w:val="28"/>
+          <w:szCs w:val="28"/>
+          <w:lang w:val="ru-RU"/>
+        </w:rPr>
+        <w:t xml:space="preserve"> игрового поля.</w:t>
       </w:r>
     </w:p>
     <w:p>
@@ -2073,6 +2120,36 @@
     <w:p>
       <w:pPr>
         <w:spacing w:line="360" w:lineRule="auto"/>
+        <w:jc w:val="both"/>
+        <w:rPr>
+          <w:sz w:val="28"/>
+          <w:szCs w:val="28"/>
+        </w:rPr>
+      </w:pPr>
+    </w:p>
+    <w:p>
+      <w:pPr>
+        <w:spacing w:line="360" w:lineRule="auto"/>
+        <w:jc w:val="both"/>
+        <w:rPr>
+          <w:sz w:val="28"/>
+          <w:szCs w:val="28"/>
+        </w:rPr>
+      </w:pPr>
+    </w:p>
+    <w:p>
+      <w:pPr>
+        <w:spacing w:line="360" w:lineRule="auto"/>
+        <w:jc w:val="both"/>
+        <w:rPr>
+          <w:sz w:val="28"/>
+          <w:szCs w:val="28"/>
+        </w:rPr>
+      </w:pPr>
+    </w:p>
+    <w:p>
+      <w:pPr>
+        <w:spacing w:line="360" w:lineRule="auto"/>
         <w:ind w:firstLine="709"/>
         <w:jc w:val="both"/>
         <w:rPr>
@@ -2089,6 +2166,7 @@
           <w:sz w:val="28"/>
           <w:szCs w:val="28"/>
         </w:rPr>
+        <w:lastRenderedPageBreak/>
         <w:t>2.2 Требования к функциональным характеристикам</w:t>
       </w:r>
     </w:p>
@@ -2130,7 +2208,6 @@
         <w:rPr>
           <w:noProof/>
         </w:rPr>
-        <w:lastRenderedPageBreak/>
         <w:drawing>
           <wp:inline distT="0" distB="0" distL="0" distR="0" wp14:anchorId="5373BDD0" wp14:editId="6E8C24FE">
             <wp:extent cx="5705475" cy="3489021"/>
@@ -2214,42 +2291,6 @@
           <w:sz w:val="28"/>
           <w:szCs w:val="28"/>
         </w:rPr>
-        <w:t xml:space="preserve">Назначение приложения: </w:t>
-      </w:r>
-    </w:p>
-    <w:p>
-      <w:pPr>
-        <w:spacing w:line="360" w:lineRule="auto"/>
-        <w:ind w:firstLine="709"/>
-        <w:jc w:val="both"/>
-        <w:rPr>
-          <w:sz w:val="28"/>
-          <w:szCs w:val="28"/>
-        </w:rPr>
-      </w:pPr>
-      <w:r>
-        <w:rPr>
-          <w:sz w:val="28"/>
-          <w:szCs w:val="28"/>
-        </w:rPr>
-        <w:t>Приложение предназначено для игры в «Скифские шашки»</w:t>
-      </w:r>
-    </w:p>
-    <w:p>
-      <w:pPr>
-        <w:spacing w:line="360" w:lineRule="auto"/>
-        <w:ind w:firstLine="709"/>
-        <w:jc w:val="both"/>
-        <w:rPr>
-          <w:sz w:val="28"/>
-          <w:szCs w:val="28"/>
-        </w:rPr>
-      </w:pPr>
-      <w:r>
-        <w:rPr>
-          <w:sz w:val="28"/>
-          <w:szCs w:val="28"/>
-        </w:rPr>
         <w:t>Приложения должно выполнять следующий функции:</w:t>
       </w:r>
     </w:p>
@@ -2292,8 +2333,17 @@
           <w:sz w:val="28"/>
           <w:szCs w:val="28"/>
         </w:rPr>
-        <w:t>используется библиотека Tkinter</w:t>
-      </w:r>
+        <w:t xml:space="preserve">используется библиотека </w:t>
+      </w:r>
+      <w:proofErr w:type="spellStart"/>
+      <w:r>
+        <w:rPr>
+          <w:sz w:val="28"/>
+          <w:szCs w:val="28"/>
+        </w:rPr>
+        <w:t>Tkinter</w:t>
+      </w:r>
+      <w:proofErr w:type="spellEnd"/>
       <w:r>
         <w:rPr>
           <w:sz w:val="28"/>
@@ -2343,6 +2393,7 @@
         </w:rPr>
         <w:t xml:space="preserve">Возможность регистрации и авторизации пользователя, с последующим шифрованием данных о нем, с использованием библиотеки </w:t>
       </w:r>
+      <w:proofErr w:type="spellStart"/>
       <w:r>
         <w:rPr>
           <w:sz w:val="28"/>
@@ -2351,6 +2402,7 @@
         </w:rPr>
         <w:t>PyQt</w:t>
       </w:r>
+      <w:proofErr w:type="spellEnd"/>
       <w:r>
         <w:rPr>
           <w:sz w:val="28"/>
@@ -2395,7 +2447,15 @@
           <w:sz w:val="28"/>
           <w:szCs w:val="28"/>
         </w:rPr>
-        <w:t xml:space="preserve"> ви</w:t>
+        <w:t xml:space="preserve"> </w:t>
+      </w:r>
+      <w:proofErr w:type="spellStart"/>
+      <w:r>
+        <w:rPr>
+          <w:sz w:val="28"/>
+          <w:szCs w:val="28"/>
+        </w:rPr>
+        <w:t>ви</w:t>
       </w:r>
       <w:r>
         <w:rPr>
@@ -2409,7 +2469,15 @@
           <w:sz w:val="28"/>
           <w:szCs w:val="28"/>
         </w:rPr>
-        <w:t>еты:</w:t>
+        <w:t>еты</w:t>
+      </w:r>
+      <w:proofErr w:type="spellEnd"/>
+      <w:r>
+        <w:rPr>
+          <w:sz w:val="28"/>
+          <w:szCs w:val="28"/>
+        </w:rPr>
+        <w:t>:</w:t>
       </w:r>
     </w:p>
     <w:p>
@@ -2423,13 +2491,23 @@
           <w:szCs w:val="28"/>
         </w:rPr>
       </w:pPr>
-      <w:r>
-        <w:rPr>
-          <w:bCs/>
-          <w:sz w:val="28"/>
-          <w:szCs w:val="28"/>
-        </w:rPr>
-        <w:t xml:space="preserve">Canvas – основа для вывода графических элементов. </w:t>
+      <w:proofErr w:type="spellStart"/>
+      <w:r>
+        <w:rPr>
+          <w:bCs/>
+          <w:sz w:val="28"/>
+          <w:szCs w:val="28"/>
+        </w:rPr>
+        <w:t>Canvas</w:t>
+      </w:r>
+      <w:proofErr w:type="spellEnd"/>
+      <w:r>
+        <w:rPr>
+          <w:bCs/>
+          <w:sz w:val="28"/>
+          <w:szCs w:val="28"/>
+        </w:rPr>
+        <w:t xml:space="preserve"> – основа для вывода графических элементов. </w:t>
       </w:r>
     </w:p>
     <w:p>
@@ -2443,13 +2521,23 @@
           <w:szCs w:val="28"/>
         </w:rPr>
       </w:pPr>
-      <w:r>
-        <w:rPr>
-          <w:bCs/>
-          <w:sz w:val="28"/>
-          <w:szCs w:val="28"/>
-        </w:rPr>
-        <w:t xml:space="preserve">Message – сообщение, позволяет заворачивать длинные строки и менять размер по требованию менеджера расположения. </w:t>
+      <w:proofErr w:type="spellStart"/>
+      <w:r>
+        <w:rPr>
+          <w:bCs/>
+          <w:sz w:val="28"/>
+          <w:szCs w:val="28"/>
+        </w:rPr>
+        <w:t>Message</w:t>
+      </w:r>
+      <w:proofErr w:type="spellEnd"/>
+      <w:r>
+        <w:rPr>
+          <w:bCs/>
+          <w:sz w:val="28"/>
+          <w:szCs w:val="28"/>
+        </w:rPr>
+        <w:t xml:space="preserve"> – сообщение, позволяет заворачивать длинные строки и менять размер по требованию менеджера расположения. </w:t>
       </w:r>
     </w:p>
     <w:p>
@@ -2464,13 +2552,52 @@
           <w:szCs w:val="28"/>
         </w:rPr>
       </w:pPr>
-      <w:r>
-        <w:rPr>
-          <w:rFonts w:ascii="Arial" w:hAnsi="Arial" w:cs="Arial"/>
-          <w:bCs/>
-          <w:sz w:val="28"/>
-          <w:szCs w:val="28"/>
-        </w:rPr>
+    </w:p>
+    <w:p>
+      <w:pPr>
+        <w:spacing w:line="360" w:lineRule="auto"/>
+        <w:ind w:firstLine="709"/>
+        <w:jc w:val="both"/>
+        <w:rPr>
+          <w:rFonts w:ascii="Arial" w:hAnsi="Arial" w:cs="Arial"/>
+          <w:bCs/>
+          <w:sz w:val="28"/>
+          <w:szCs w:val="28"/>
+        </w:rPr>
+      </w:pPr>
+    </w:p>
+    <w:p>
+      <w:pPr>
+        <w:spacing w:line="360" w:lineRule="auto"/>
+        <w:jc w:val="both"/>
+        <w:rPr>
+          <w:rFonts w:ascii="Arial" w:hAnsi="Arial" w:cs="Arial"/>
+          <w:bCs/>
+          <w:sz w:val="28"/>
+          <w:szCs w:val="28"/>
+        </w:rPr>
+      </w:pPr>
+    </w:p>
+    <w:p>
+      <w:pPr>
+        <w:spacing w:line="360" w:lineRule="auto"/>
+        <w:ind w:firstLine="709"/>
+        <w:jc w:val="both"/>
+        <w:rPr>
+          <w:rFonts w:ascii="Arial" w:hAnsi="Arial" w:cs="Arial"/>
+          <w:bCs/>
+          <w:sz w:val="28"/>
+          <w:szCs w:val="28"/>
+        </w:rPr>
+      </w:pPr>
+      <w:r>
+        <w:rPr>
+          <w:rFonts w:ascii="Arial" w:hAnsi="Arial" w:cs="Arial"/>
+          <w:bCs/>
+          <w:sz w:val="28"/>
+          <w:szCs w:val="28"/>
+        </w:rPr>
+        <w:lastRenderedPageBreak/>
         <w:t>2.2.3</w:t>
       </w:r>
       <w:r>
@@ -2521,25 +2648,12 @@
           <w:szCs w:val="28"/>
         </w:rPr>
       </w:pPr>
-    </w:p>
-    <w:p>
-      <w:pPr>
-        <w:spacing w:line="360" w:lineRule="auto"/>
-        <w:ind w:firstLine="709"/>
-        <w:jc w:val="both"/>
+      <w:r>
         <w:rPr>
           <w:spacing w:val="-1"/>
           <w:sz w:val="28"/>
           <w:szCs w:val="28"/>
         </w:rPr>
-      </w:pPr>
-      <w:r>
-        <w:rPr>
-          <w:spacing w:val="-1"/>
-          <w:sz w:val="28"/>
-          <w:szCs w:val="28"/>
-        </w:rPr>
-        <w:lastRenderedPageBreak/>
         <w:t>Входными и выходными данными являются изображение на форме, требования к которым только понятная визуализация для игры.</w:t>
       </w:r>
     </w:p>
@@ -2774,7 +2888,77 @@
           <w:sz w:val="28"/>
           <w:szCs w:val="28"/>
         </w:rPr>
-        <w:t>Требования к надёжности не предъявляются.</w:t>
+        <w:t xml:space="preserve">В программе присутствует проверка входной информации на соответствие типов, принадлежность диапазону допустимых значений и соответствие </w:t>
+      </w:r>
+      <w:proofErr w:type="gramStart"/>
+      <w:r>
+        <w:rPr>
+          <w:sz w:val="28"/>
+          <w:szCs w:val="28"/>
+        </w:rPr>
+        <w:t>струк-турной</w:t>
+      </w:r>
+      <w:proofErr w:type="gramEnd"/>
+      <w:r>
+        <w:rPr>
+          <w:sz w:val="28"/>
+          <w:szCs w:val="28"/>
+        </w:rPr>
+        <w:t xml:space="preserve"> корректности. В случае возникновения ошибок предусмотрена возможность вывода информативных диагностических сообщений. В программе реализована система логов. А также и</w:t>
+      </w:r>
+      <w:r>
+        <w:rPr>
+          <w:sz w:val="28"/>
+          <w:szCs w:val="28"/>
+        </w:rPr>
+        <w:t>спользуются файлы формата .</w:t>
+      </w:r>
+      <w:r>
+        <w:rPr>
+          <w:sz w:val="28"/>
+          <w:szCs w:val="28"/>
+          <w:lang w:val="en-US"/>
+        </w:rPr>
+        <w:t>txt</w:t>
+      </w:r>
+      <w:r>
+        <w:rPr>
+          <w:sz w:val="28"/>
+          <w:szCs w:val="28"/>
+        </w:rPr>
+        <w:t>, хранящие в себе логин и пароль пользователя, файлы интерфейса формата .</w:t>
+      </w:r>
+      <w:proofErr w:type="spellStart"/>
+      <w:r>
+        <w:rPr>
+          <w:sz w:val="28"/>
+          <w:szCs w:val="28"/>
+        </w:rPr>
+        <w:t>ui</w:t>
+      </w:r>
+      <w:proofErr w:type="spellEnd"/>
+      <w:r>
+        <w:rPr>
+          <w:sz w:val="28"/>
+          <w:szCs w:val="28"/>
+        </w:rPr>
+        <w:t xml:space="preserve"> и файлы иконок формата .</w:t>
+      </w:r>
+      <w:proofErr w:type="spellStart"/>
+      <w:r>
+        <w:rPr>
+          <w:sz w:val="28"/>
+          <w:szCs w:val="28"/>
+        </w:rPr>
+        <w:t>png</w:t>
+      </w:r>
+      <w:proofErr w:type="spellEnd"/>
+      <w:r>
+        <w:rPr>
+          <w:sz w:val="28"/>
+          <w:szCs w:val="28"/>
+        </w:rPr>
+        <w:t>.</w:t>
       </w:r>
     </w:p>
     <w:p>
@@ -2957,12 +3141,107 @@
           <w:sz w:val="28"/>
           <w:szCs w:val="28"/>
         </w:rPr>
-        <w:t xml:space="preserve"> Windows 11</w:t>
-      </w:r>
-      <w:r>
-        <w:rPr>
-          <w:sz w:val="28"/>
-          <w:szCs w:val="28"/>
+        <w:t xml:space="preserve"> </w:t>
+      </w:r>
+      <w:proofErr w:type="spellStart"/>
+      <w:r>
+        <w:rPr>
+          <w:sz w:val="28"/>
+          <w:szCs w:val="28"/>
+        </w:rPr>
+        <w:t>Windows</w:t>
+      </w:r>
+      <w:proofErr w:type="spellEnd"/>
+      <w:r>
+        <w:rPr>
+          <w:sz w:val="28"/>
+          <w:szCs w:val="28"/>
+        </w:rPr>
+        <w:t xml:space="preserve"> 11</w:t>
+      </w:r>
+      <w:r>
+        <w:rPr>
+          <w:sz w:val="28"/>
+          <w:szCs w:val="28"/>
+        </w:rPr>
+        <w:t>.</w:t>
+      </w:r>
+    </w:p>
+    <w:p>
+      <w:pPr>
+        <w:numPr>
+          <w:ilvl w:val="0"/>
+          <w:numId w:val="3"/>
+        </w:numPr>
+        <w:spacing w:line="360" w:lineRule="auto"/>
+        <w:jc w:val="both"/>
+        <w:rPr>
+          <w:sz w:val="28"/>
+          <w:szCs w:val="28"/>
+          <w:lang w:val="en-US"/>
+        </w:rPr>
+      </w:pPr>
+      <w:r>
+        <w:rPr>
+          <w:sz w:val="28"/>
+          <w:szCs w:val="28"/>
+        </w:rPr>
+        <w:t>Библиотеки</w:t>
+      </w:r>
+      <w:r>
+        <w:rPr>
+          <w:sz w:val="28"/>
+          <w:szCs w:val="28"/>
+          <w:lang w:val="en-US"/>
+        </w:rPr>
+        <w:t xml:space="preserve"> </w:t>
+      </w:r>
+      <w:proofErr w:type="spellStart"/>
+      <w:r>
+        <w:rPr>
+          <w:sz w:val="28"/>
+          <w:szCs w:val="28"/>
+          <w:lang w:val="en-US"/>
+        </w:rPr>
+        <w:t>tkinter</w:t>
+      </w:r>
+      <w:proofErr w:type="spellEnd"/>
+      <w:r>
+        <w:rPr>
+          <w:sz w:val="28"/>
+          <w:szCs w:val="28"/>
+          <w:lang w:val="en-US"/>
+        </w:rPr>
+        <w:t>, pillow (</w:t>
+      </w:r>
+      <w:r>
+        <w:rPr>
+          <w:sz w:val="28"/>
+          <w:szCs w:val="28"/>
+        </w:rPr>
+        <w:t>версия</w:t>
+      </w:r>
+      <w:r>
+        <w:rPr>
+          <w:sz w:val="28"/>
+          <w:szCs w:val="28"/>
+          <w:lang w:val="en-US"/>
+        </w:rPr>
+        <w:t xml:space="preserve"> 1.1.7), </w:t>
+      </w:r>
+      <w:r>
+        <w:rPr>
+          <w:sz w:val="28"/>
+          <w:szCs w:val="28"/>
+          <w:lang w:val="en-US"/>
+        </w:rPr>
+        <w:t>random, math, time, PyQt5</w:t>
+      </w:r>
+      <w:r>
+        <w:rPr>
+          <w:sz w:val="28"/>
+          <w:szCs w:val="28"/>
+          <w:lang w:val="en-US"/>
         </w:rPr>
         <w:t>.</w:t>
       </w:r>
@@ -3039,18 +3318,20 @@
         <w:ind w:firstLine="709"/>
         <w:jc w:val="both"/>
         <w:rPr>
-          <w:b/>
-          <w:bCs/>
-          <w:sz w:val="28"/>
-          <w:szCs w:val="28"/>
-        </w:rPr>
-      </w:pPr>
-      <w:r>
-        <w:rPr>
-          <w:b/>
-          <w:bCs/>
-          <w:sz w:val="28"/>
-          <w:szCs w:val="28"/>
+          <w:rFonts w:ascii="Arial" w:hAnsi="Arial" w:cs="Arial"/>
+          <w:b/>
+          <w:bCs/>
+          <w:sz w:val="27"/>
+          <w:szCs w:val="27"/>
+        </w:rPr>
+      </w:pPr>
+      <w:r>
+        <w:rPr>
+          <w:rFonts w:ascii="Arial" w:hAnsi="Arial" w:cs="Arial"/>
+          <w:b/>
+          <w:bCs/>
+          <w:sz w:val="27"/>
+          <w:szCs w:val="27"/>
         </w:rPr>
         <w:t>2.6.1 Условия транспортирования</w:t>
       </w:r>
@@ -3079,19 +3360,35 @@
         <w:ind w:firstLine="709"/>
         <w:jc w:val="both"/>
         <w:rPr>
-          <w:b/>
-          <w:bCs/>
-          <w:sz w:val="28"/>
-          <w:szCs w:val="28"/>
-        </w:rPr>
-      </w:pPr>
-      <w:r>
-        <w:rPr>
-          <w:b/>
-          <w:bCs/>
-          <w:sz w:val="28"/>
-          <w:szCs w:val="28"/>
-        </w:rPr>
+          <w:sz w:val="28"/>
+          <w:szCs w:val="28"/>
+        </w:rPr>
+      </w:pPr>
+      <w:bookmarkStart w:id="0" w:name="_GoBack"/>
+      <w:bookmarkEnd w:id="0"/>
+    </w:p>
+    <w:p>
+      <w:pPr>
+        <w:spacing w:line="360" w:lineRule="auto"/>
+        <w:ind w:firstLine="709"/>
+        <w:jc w:val="both"/>
+        <w:rPr>
+          <w:rFonts w:ascii="Arial" w:hAnsi="Arial" w:cs="Arial"/>
+          <w:b/>
+          <w:bCs/>
+          <w:sz w:val="27"/>
+          <w:szCs w:val="27"/>
+        </w:rPr>
+      </w:pPr>
+      <w:r>
+        <w:rPr>
+          <w:rFonts w:ascii="Arial" w:hAnsi="Arial" w:cs="Arial"/>
+          <w:b/>
+          <w:bCs/>
+          <w:sz w:val="27"/>
+          <w:szCs w:val="27"/>
+        </w:rPr>
+        <w:lastRenderedPageBreak/>
         <w:t>2.6.2 Условия хранения</w:t>
       </w:r>
     </w:p>
@@ -3231,27 +3528,30 @@
         <w:ind w:firstLine="709"/>
         <w:jc w:val="both"/>
         <w:rPr>
-          <w:b/>
-          <w:bCs/>
-          <w:sz w:val="28"/>
-          <w:szCs w:val="28"/>
-        </w:rPr>
-      </w:pPr>
-      <w:r>
-        <w:rPr>
-          <w:b/>
-          <w:bCs/>
-          <w:sz w:val="28"/>
-          <w:szCs w:val="28"/>
+          <w:rFonts w:ascii="Arial" w:hAnsi="Arial" w:cs="Arial"/>
+          <w:b/>
+          <w:bCs/>
+          <w:sz w:val="27"/>
+          <w:szCs w:val="27"/>
+        </w:rPr>
+      </w:pPr>
+      <w:r>
+        <w:rPr>
+          <w:rFonts w:ascii="Arial" w:hAnsi="Arial" w:cs="Arial"/>
+          <w:b/>
+          <w:bCs/>
+          <w:sz w:val="27"/>
+          <w:szCs w:val="27"/>
         </w:rPr>
         <w:t>2.6.3</w:t>
       </w:r>
       <w:r>
         <w:rPr>
-          <w:b/>
-          <w:bCs/>
-          <w:sz w:val="28"/>
-          <w:szCs w:val="28"/>
+          <w:rFonts w:ascii="Arial" w:hAnsi="Arial" w:cs="Arial"/>
+          <w:b/>
+          <w:bCs/>
+          <w:sz w:val="27"/>
+          <w:szCs w:val="27"/>
         </w:rPr>
         <w:t xml:space="preserve"> Сроки хранения</w:t>
       </w:r>
@@ -3310,7 +3610,6 @@
           <w:sz w:val="28"/>
           <w:szCs w:val="28"/>
         </w:rPr>
-        <w:lastRenderedPageBreak/>
         <w:t>Определяются заданием на курсовую работу.</w:t>
       </w:r>
     </w:p>
@@ -3396,10 +3695,7 @@
     </w:p>
     <w:p/>
     <w:p/>
-    <w:p>
-      <w:bookmarkStart w:id="0" w:name="_GoBack"/>
-      <w:bookmarkEnd w:id="0"/>
-    </w:p>
+    <w:p/>
     <w:sectPr>
       <w:footerReference w:type="default" r:id="rId8"/>
       <w:pgSz w:w="11906" w:h="16838" w:code="9"/>
@@ -3462,7 +3758,7 @@
           <w:rPr>
             <w:noProof/>
           </w:rPr>
-          <w:t>5</w:t>
+          <w:t>2</w:t>
         </w:r>
         <w:r>
           <w:fldChar w:fldCharType="end"/>
